--- a/templates/receituario.docx
+++ b/templates/receituario.docx
@@ -1,6 +1,6 @@
 
 <file path=word/document.xml><?xml version="1.0" encoding="utf-8"?>
-<w:document xmlns:wpc="http://schemas.microsoft.com/office/word/2010/wordprocessingCanvas" xmlns:mc="http://schemas.openxmlformats.org/markup-compatibility/2006" xmlns:o="urn:schemas-microsoft-com:office:office" xmlns:r="http://schemas.openxmlformats.org/officeDocument/2006/relationships" xmlns:m="http://schemas.openxmlformats.org/officeDocument/2006/math" xmlns:v="urn:schemas-microsoft-com:vml" xmlns:wp14="http://schemas.microsoft.com/office/word/2010/wordprocessingDrawing" xmlns:wp="http://schemas.openxmlformats.org/drawingml/2006/wordprocessingDrawing" xmlns:w10="urn:schemas-microsoft-com:office:word" xmlns:w="http://schemas.openxmlformats.org/wordprocessingml/2006/main" xmlns:w14="http://schemas.microsoft.com/office/word/2010/wordml" xmlns:wpg="http://schemas.microsoft.com/office/word/2010/wordprocessingGroup" xmlns:wpi="http://schemas.microsoft.com/office/word/2010/wordprocessingInk" xmlns:wne="http://schemas.microsoft.com/office/word/2006/wordml" xmlns:wps="http://schemas.microsoft.com/office/word/2010/wordprocessingShape" mc:Ignorable="w14 wp14">
+<w:document xmlns:wpc="http://schemas.microsoft.com/office/word/2010/wordprocessingCanvas" xmlns:cx="http://schemas.microsoft.com/office/drawing/2014/chartex" xmlns:cx1="http://schemas.microsoft.com/office/drawing/2015/9/8/chartex" xmlns:cx2="http://schemas.microsoft.com/office/drawing/2015/10/21/chartex" xmlns:cx3="http://schemas.microsoft.com/office/drawing/2016/5/9/chartex" xmlns:cx4="http://schemas.microsoft.com/office/drawing/2016/5/10/chartex" xmlns:cx5="http://schemas.microsoft.com/office/drawing/2016/5/11/chartex" xmlns:cx6="http://schemas.microsoft.com/office/drawing/2016/5/12/chartex" xmlns:cx7="http://schemas.microsoft.com/office/drawing/2016/5/13/chartex" xmlns:cx8="http://schemas.microsoft.com/office/drawing/2016/5/14/chartex" xmlns:mc="http://schemas.openxmlformats.org/markup-compatibility/2006" xmlns:aink="http://schemas.microsoft.com/office/drawing/2016/ink" xmlns:am3d="http://schemas.microsoft.com/office/drawing/2017/model3d" xmlns:o="urn:schemas-microsoft-com:office:office" xmlns:oel="http://schemas.microsoft.com/office/2019/extlst" xmlns:r="http://schemas.openxmlformats.org/officeDocument/2006/relationships" xmlns:m="http://schemas.openxmlformats.org/officeDocument/2006/math" xmlns:v="urn:schemas-microsoft-com:vml" xmlns:wp14="http://schemas.microsoft.com/office/word/2010/wordprocessingDrawing" xmlns:wp="http://schemas.openxmlformats.org/drawingml/2006/wordprocessingDrawing" xmlns:w10="urn:schemas-microsoft-com:office:word" xmlns:w="http://schemas.openxmlformats.org/wordprocessingml/2006/main" xmlns:w14="http://schemas.microsoft.com/office/word/2010/wordml" xmlns:w15="http://schemas.microsoft.com/office/word/2012/wordml" xmlns:w16cex="http://schemas.microsoft.com/office/word/2018/wordml/cex" xmlns:w16cid="http://schemas.microsoft.com/office/word/2016/wordml/cid" xmlns:w16="http://schemas.microsoft.com/office/word/2018/wordml" xmlns:w16du="http://schemas.microsoft.com/office/word/2023/wordml/word16du" xmlns:w16sdtdh="http://schemas.microsoft.com/office/word/2020/wordml/sdtdatahash" xmlns:w16sdtfl="http://schemas.microsoft.com/office/word/2024/wordml/sdtformatlock" xmlns:w16se="http://schemas.microsoft.com/office/word/2015/wordml/symex" xmlns:wpg="http://schemas.microsoft.com/office/word/2010/wordprocessingGroup" xmlns:wpi="http://schemas.microsoft.com/office/word/2010/wordprocessingInk" xmlns:wne="http://schemas.microsoft.com/office/word/2006/wordml" xmlns:wps="http://schemas.microsoft.com/office/word/2010/wordprocessingShape" mc:Ignorable="w14 w15 w16se w16cid w16 w16cex w16sdtdh w16sdtfl w16du wp14">
   <w:body>
     <w:p>
       <w:pPr>
@@ -27,7 +27,7 @@
                     <pic:cNvPicPr/>
                   </pic:nvPicPr>
                   <pic:blipFill>
-                    <a:blip r:embed="rId7"/>
+                    <a:blip r:embed="rId6"/>
                     <a:stretch>
                       <a:fillRect/>
                     </a:stretch>
@@ -605,7 +605,7 @@
       <w:pPr>
         <w:rPr>
           <w:rFonts w:ascii="Times New Roman" w:hAnsi="Times New Roman" w:cs="Times New Roman"/>
-          <w:b/>
+          <w:bCs/>
           <w:sz w:val="36"/>
           <w:szCs w:val="28"/>
         </w:rPr>
@@ -613,7 +613,7 @@
       <w:r>
         <w:rPr>
           <w:rFonts w:ascii="Times New Roman" w:hAnsi="Times New Roman" w:cs="Times New Roman"/>
-          <w:b/>
+          <w:bCs/>
           <w:sz w:val="36"/>
           <w:szCs w:val="28"/>
         </w:rPr>
@@ -622,7 +622,7 @@
       <w:r>
         <w:rPr>
           <w:rFonts w:ascii="Times New Roman" w:hAnsi="Times New Roman" w:cs="Times New Roman"/>
-          <w:b/>
+          <w:bCs/>
           <w:sz w:val="36"/>
           <w:szCs w:val="28"/>
         </w:rPr>
@@ -631,7 +631,7 @@
       <w:r>
         <w:rPr>
           <w:rFonts w:ascii="Times New Roman" w:hAnsi="Times New Roman" w:cs="Times New Roman"/>
-          <w:b/>
+          <w:bCs/>
           <w:sz w:val="36"/>
           <w:szCs w:val="28"/>
         </w:rPr>
@@ -640,7 +640,7 @@
       <w:r>
         <w:rPr>
           <w:rFonts w:ascii="Times New Roman" w:hAnsi="Times New Roman" w:cs="Times New Roman"/>
-          <w:b/>
+          <w:bCs/>
           <w:sz w:val="36"/>
           <w:szCs w:val="28"/>
         </w:rPr>
@@ -649,7 +649,7 @@
       <w:r>
         <w:rPr>
           <w:rFonts w:ascii="Times New Roman" w:hAnsi="Times New Roman" w:cs="Times New Roman"/>
-          <w:b/>
+          <w:bCs/>
           <w:sz w:val="36"/>
           <w:szCs w:val="28"/>
         </w:rPr>
@@ -658,7 +658,7 @@
       <w:r>
         <w:rPr>
           <w:rFonts w:ascii="Times New Roman" w:hAnsi="Times New Roman" w:cs="Times New Roman"/>
-          <w:b/>
+          <w:bCs/>
           <w:sz w:val="36"/>
           <w:szCs w:val="28"/>
         </w:rPr>
@@ -667,7 +667,7 @@
       <w:r>
         <w:rPr>
           <w:rFonts w:ascii="Times New Roman" w:hAnsi="Times New Roman" w:cs="Times New Roman"/>
-          <w:b/>
+          <w:bCs/>
           <w:sz w:val="36"/>
           <w:szCs w:val="28"/>
         </w:rPr>
@@ -676,7 +676,7 @@
       <w:r>
         <w:rPr>
           <w:rFonts w:ascii="Times New Roman" w:hAnsi="Times New Roman" w:cs="Times New Roman"/>
-          <w:b/>
+          <w:bCs/>
           <w:sz w:val="36"/>
           <w:szCs w:val="28"/>
         </w:rPr>
@@ -750,18 +750,8 @@
           <w:b/>
           <w:sz w:val="28"/>
         </w:rPr>
-        <w:t xml:space="preserve"> – São </w:t>
-      </w:r>
-      <w:proofErr w:type="gramStart"/>
-      <w:r>
-        <w:rPr>
-          <w:rFonts w:ascii="Times New Roman" w:hAnsi="Times New Roman" w:cs="Times New Roman"/>
-          <w:b/>
-          <w:sz w:val="28"/>
-        </w:rPr>
-        <w:t>Paulo</w:t>
-      </w:r>
-      <w:proofErr w:type="gramEnd"/>
+        <w:t xml:space="preserve"> – São Paulo</w:t>
+      </w:r>
     </w:p>
     <w:p>
       <w:pPr>
@@ -782,7 +772,6 @@
         <w:t xml:space="preserve">Home </w:t>
       </w:r>
       <w:proofErr w:type="spellStart"/>
-      <w:proofErr w:type="gramStart"/>
       <w:r>
         <w:rPr>
           <w:rFonts w:ascii="Times New Roman" w:hAnsi="Times New Roman" w:cs="Times New Roman"/>
@@ -792,7 +781,6 @@
         <w:t>page</w:t>
       </w:r>
       <w:proofErr w:type="spellEnd"/>
-      <w:proofErr w:type="gramEnd"/>
       <w:r>
         <w:rPr>
           <w:rFonts w:ascii="Times New Roman" w:hAnsi="Times New Roman" w:cs="Times New Roman"/>
@@ -844,7 +832,7 @@
                     <pic:cNvPicPr/>
                   </pic:nvPicPr>
                   <pic:blipFill>
-                    <a:blip r:embed="rId7"/>
+                    <a:blip r:embed="rId6"/>
                     <a:stretch>
                       <a:fillRect/>
                     </a:stretch>
@@ -1410,14 +1398,12 @@
           <w:rFonts w:ascii="Times New Roman" w:hAnsi="Times New Roman" w:cs="Times New Roman"/>
         </w:rPr>
       </w:pPr>
-      <w:bookmarkStart w:id="0" w:name="_GoBack"/>
-      <w:bookmarkEnd w:id="0"/>
-    </w:p>
-    <w:p>
-      <w:pPr>
-        <w:rPr>
-          <w:rFonts w:ascii="Times New Roman" w:hAnsi="Times New Roman" w:cs="Times New Roman"/>
-          <w:b/>
+    </w:p>
+    <w:p>
+      <w:pPr>
+        <w:rPr>
+          <w:rFonts w:ascii="Times New Roman" w:hAnsi="Times New Roman" w:cs="Times New Roman"/>
+          <w:bCs/>
           <w:sz w:val="36"/>
           <w:szCs w:val="28"/>
         </w:rPr>
@@ -1425,47 +1411,11 @@
       <w:r>
         <w:rPr>
           <w:rFonts w:ascii="Times New Roman" w:hAnsi="Times New Roman" w:cs="Times New Roman"/>
-          <w:b/>
+          <w:bCs/>
           <w:sz w:val="36"/>
           <w:szCs w:val="28"/>
         </w:rPr>
-        <w:t>São Paulo, {{</w:t>
-      </w:r>
-      <w:r>
-        <w:rPr>
-          <w:rFonts w:ascii="Times New Roman" w:hAnsi="Times New Roman" w:cs="Times New Roman"/>
-          <w:b/>
-          <w:sz w:val="36"/>
-          <w:szCs w:val="28"/>
-        </w:rPr>
-        <w:t>DATA</w:t>
-      </w:r>
-      <w:r>
-        <w:rPr>
-          <w:rFonts w:ascii="Times New Roman" w:hAnsi="Times New Roman" w:cs="Times New Roman"/>
-          <w:b/>
-          <w:sz w:val="36"/>
-          <w:szCs w:val="28"/>
-        </w:rPr>
-        <w:t>_</w:t>
-      </w:r>
-      <w:r>
-        <w:rPr>
-          <w:rFonts w:ascii="Times New Roman" w:hAnsi="Times New Roman" w:cs="Times New Roman"/>
-          <w:b/>
-          <w:sz w:val="36"/>
-          <w:szCs w:val="28"/>
-        </w:rPr>
-        <w:t>HOJE</w:t>
-      </w:r>
-      <w:r>
-        <w:rPr>
-          <w:rFonts w:ascii="Times New Roman" w:hAnsi="Times New Roman" w:cs="Times New Roman"/>
-          <w:b/>
-          <w:sz w:val="36"/>
-          <w:szCs w:val="28"/>
-        </w:rPr>
-        <w:t>}}.</w:t>
+        <w:t>São Paulo, {{DATA_HOJE}}.</w:t>
       </w:r>
     </w:p>
     <w:p>
@@ -1535,18 +1485,8 @@
           <w:b/>
           <w:sz w:val="28"/>
         </w:rPr>
-        <w:t xml:space="preserve"> – São </w:t>
-      </w:r>
-      <w:proofErr w:type="gramStart"/>
-      <w:r>
-        <w:rPr>
-          <w:rFonts w:ascii="Times New Roman" w:hAnsi="Times New Roman" w:cs="Times New Roman"/>
-          <w:b/>
-          <w:sz w:val="28"/>
-        </w:rPr>
-        <w:t>Paulo</w:t>
-      </w:r>
-      <w:proofErr w:type="gramEnd"/>
+        <w:t xml:space="preserve"> – São Paulo</w:t>
+      </w:r>
     </w:p>
     <w:p>
       <w:pPr>
@@ -1567,7 +1507,6 @@
         <w:t xml:space="preserve">Home </w:t>
       </w:r>
       <w:proofErr w:type="spellStart"/>
-      <w:proofErr w:type="gramStart"/>
       <w:r>
         <w:rPr>
           <w:rFonts w:ascii="Times New Roman" w:hAnsi="Times New Roman" w:cs="Times New Roman"/>
@@ -1577,7 +1516,6 @@
         <w:t>page</w:t>
       </w:r>
       <w:proofErr w:type="spellEnd"/>
-      <w:proofErr w:type="gramEnd"/>
       <w:r>
         <w:rPr>
           <w:rFonts w:ascii="Times New Roman" w:hAnsi="Times New Roman" w:cs="Times New Roman"/>
@@ -1612,8 +1550,8 @@
 </file>
 
 <file path=word/numbering.xml><?xml version="1.0" encoding="utf-8"?>
-<w:numbering xmlns:wpc="http://schemas.microsoft.com/office/word/2010/wordprocessingCanvas" xmlns:mc="http://schemas.openxmlformats.org/markup-compatibility/2006" xmlns:o="urn:schemas-microsoft-com:office:office" xmlns:r="http://schemas.openxmlformats.org/officeDocument/2006/relationships" xmlns:m="http://schemas.openxmlformats.org/officeDocument/2006/math" xmlns:v="urn:schemas-microsoft-com:vml" xmlns:wp14="http://schemas.microsoft.com/office/word/2010/wordprocessingDrawing" xmlns:wp="http://schemas.openxmlformats.org/drawingml/2006/wordprocessingDrawing" xmlns:w10="urn:schemas-microsoft-com:office:word" xmlns:w="http://schemas.openxmlformats.org/wordprocessingml/2006/main" xmlns:w14="http://schemas.microsoft.com/office/word/2010/wordml" xmlns:wpg="http://schemas.microsoft.com/office/word/2010/wordprocessingGroup" xmlns:wpi="http://schemas.microsoft.com/office/word/2010/wordprocessingInk" xmlns:wne="http://schemas.microsoft.com/office/word/2006/wordml" xmlns:wps="http://schemas.microsoft.com/office/word/2010/wordprocessingShape" mc:Ignorable="w14 wp14">
-  <w:abstractNum w:abstractNumId="0">
+<w:numbering xmlns:wpc="http://schemas.microsoft.com/office/word/2010/wordprocessingCanvas" xmlns:cx="http://schemas.microsoft.com/office/drawing/2014/chartex" xmlns:cx1="http://schemas.microsoft.com/office/drawing/2015/9/8/chartex" xmlns:cx2="http://schemas.microsoft.com/office/drawing/2015/10/21/chartex" xmlns:cx3="http://schemas.microsoft.com/office/drawing/2016/5/9/chartex" xmlns:cx4="http://schemas.microsoft.com/office/drawing/2016/5/10/chartex" xmlns:cx5="http://schemas.microsoft.com/office/drawing/2016/5/11/chartex" xmlns:cx6="http://schemas.microsoft.com/office/drawing/2016/5/12/chartex" xmlns:cx7="http://schemas.microsoft.com/office/drawing/2016/5/13/chartex" xmlns:cx8="http://schemas.microsoft.com/office/drawing/2016/5/14/chartex" xmlns:mc="http://schemas.openxmlformats.org/markup-compatibility/2006" xmlns:aink="http://schemas.microsoft.com/office/drawing/2016/ink" xmlns:am3d="http://schemas.microsoft.com/office/drawing/2017/model3d" xmlns:o="urn:schemas-microsoft-com:office:office" xmlns:oel="http://schemas.microsoft.com/office/2019/extlst" xmlns:r="http://schemas.openxmlformats.org/officeDocument/2006/relationships" xmlns:m="http://schemas.openxmlformats.org/officeDocument/2006/math" xmlns:v="urn:schemas-microsoft-com:vml" xmlns:wp14="http://schemas.microsoft.com/office/word/2010/wordprocessingDrawing" xmlns:wp="http://schemas.openxmlformats.org/drawingml/2006/wordprocessingDrawing" xmlns:w10="urn:schemas-microsoft-com:office:word" xmlns:w="http://schemas.openxmlformats.org/wordprocessingml/2006/main" xmlns:w14="http://schemas.microsoft.com/office/word/2010/wordml" xmlns:w15="http://schemas.microsoft.com/office/word/2012/wordml" xmlns:w16cex="http://schemas.microsoft.com/office/word/2018/wordml/cex" xmlns:w16cid="http://schemas.microsoft.com/office/word/2016/wordml/cid" xmlns:w16="http://schemas.microsoft.com/office/word/2018/wordml" xmlns:w16du="http://schemas.microsoft.com/office/word/2023/wordml/word16du" xmlns:w16sdtdh="http://schemas.microsoft.com/office/word/2020/wordml/sdtdatahash" xmlns:w16sdtfl="http://schemas.microsoft.com/office/word/2024/wordml/sdtformatlock" xmlns:w16se="http://schemas.microsoft.com/office/word/2015/wordml/symex" xmlns:wpg="http://schemas.microsoft.com/office/word/2010/wordprocessingGroup" xmlns:wpi="http://schemas.microsoft.com/office/word/2010/wordprocessingInk" xmlns:wne="http://schemas.microsoft.com/office/word/2006/wordml" xmlns:wps="http://schemas.microsoft.com/office/word/2010/wordprocessingShape" mc:Ignorable="w14 w15 w16se w16cid w16 w16cex w16sdtdh w16sdtfl w16du wp14">
+  <w:abstractNum w:abstractNumId="0" w15:restartNumberingAfterBreak="0">
     <w:nsid w:val="256B29AC"/>
     <w:multiLevelType w:val="hybridMultilevel"/>
     <w:tmpl w:val="E36416AC"/>
@@ -1726,14 +1664,14 @@
       </w:rPr>
     </w:lvl>
   </w:abstractNum>
-  <w:num w:numId="1">
+  <w:num w:numId="1" w16cid:durableId="1813865049">
     <w:abstractNumId w:val="0"/>
   </w:num>
 </w:numbering>
 </file>
 
 <file path=word/styles.xml><?xml version="1.0" encoding="utf-8"?>
-<w:styles xmlns:mc="http://schemas.openxmlformats.org/markup-compatibility/2006" xmlns:r="http://schemas.openxmlformats.org/officeDocument/2006/relationships" xmlns:w="http://schemas.openxmlformats.org/wordprocessingml/2006/main" xmlns:w14="http://schemas.microsoft.com/office/word/2010/wordml" mc:Ignorable="w14">
+<w:styles xmlns:mc="http://schemas.openxmlformats.org/markup-compatibility/2006" xmlns:r="http://schemas.openxmlformats.org/officeDocument/2006/relationships" xmlns:w="http://schemas.openxmlformats.org/wordprocessingml/2006/main" xmlns:w14="http://schemas.microsoft.com/office/word/2010/wordml" xmlns:w15="http://schemas.microsoft.com/office/word/2012/wordml" xmlns:w16cex="http://schemas.microsoft.com/office/word/2018/wordml/cex" xmlns:w16cid="http://schemas.microsoft.com/office/word/2016/wordml/cid" xmlns:w16="http://schemas.microsoft.com/office/word/2018/wordml" xmlns:w16du="http://schemas.microsoft.com/office/word/2023/wordml/word16du" xmlns:w16sdtdh="http://schemas.microsoft.com/office/word/2020/wordml/sdtdatahash" xmlns:w16sdtfl="http://schemas.microsoft.com/office/word/2024/wordml/sdtformatlock" xmlns:w16se="http://schemas.microsoft.com/office/word/2015/wordml/symex" mc:Ignorable="w14 w15 w16se w16cid w16 w16cex w16sdtdh w16sdtfl w16du">
   <w:docDefaults>
     <w:rPrDefault>
       <w:rPr>
@@ -1749,395 +1687,383 @@
       </w:pPr>
     </w:pPrDefault>
   </w:docDefaults>
-  <w:latentStyles w:defLockedState="0" w:defUIPriority="99" w:defSemiHidden="1" w:defUnhideWhenUsed="1" w:defQFormat="0" w:count="267">
-    <w:lsdException w:name="Normal" w:semiHidden="0" w:uiPriority="0" w:unhideWhenUsed="0" w:qFormat="1"/>
-    <w:lsdException w:name="heading 1" w:semiHidden="0" w:uiPriority="9" w:unhideWhenUsed="0" w:qFormat="1"/>
-    <w:lsdException w:name="heading 2" w:uiPriority="9" w:qFormat="1"/>
-    <w:lsdException w:name="heading 3" w:uiPriority="9" w:qFormat="1"/>
-    <w:lsdException w:name="heading 4" w:uiPriority="9" w:qFormat="1"/>
-    <w:lsdException w:name="heading 5" w:uiPriority="9" w:qFormat="1"/>
-    <w:lsdException w:name="heading 6" w:uiPriority="9" w:qFormat="1"/>
-    <w:lsdException w:name="heading 7" w:uiPriority="9" w:qFormat="1"/>
-    <w:lsdException w:name="heading 8" w:uiPriority="9" w:qFormat="1"/>
-    <w:lsdException w:name="heading 9" w:uiPriority="9" w:qFormat="1"/>
-    <w:lsdException w:name="toc 1" w:uiPriority="39"/>
-    <w:lsdException w:name="toc 2" w:uiPriority="39"/>
-    <w:lsdException w:name="toc 3" w:uiPriority="39"/>
-    <w:lsdException w:name="toc 4" w:uiPriority="39"/>
-    <w:lsdException w:name="toc 5" w:uiPriority="39"/>
-    <w:lsdException w:name="toc 6" w:uiPriority="39"/>
-    <w:lsdException w:name="toc 7" w:uiPriority="39"/>
-    <w:lsdException w:name="toc 8" w:uiPriority="39"/>
-    <w:lsdException w:name="toc 9" w:uiPriority="39"/>
-    <w:lsdException w:name="caption" w:uiPriority="35" w:qFormat="1"/>
-    <w:lsdException w:name="Title" w:semiHidden="0" w:uiPriority="10" w:unhideWhenUsed="0" w:qFormat="1"/>
-    <w:lsdException w:name="Default Paragraph Font" w:uiPriority="1"/>
-    <w:lsdException w:name="Subtitle" w:semiHidden="0" w:uiPriority="11" w:unhideWhenUsed="0" w:qFormat="1"/>
-    <w:lsdException w:name="Strong" w:semiHidden="0" w:uiPriority="22" w:unhideWhenUsed="0" w:qFormat="1"/>
-    <w:lsdException w:name="Emphasis" w:semiHidden="0" w:uiPriority="20" w:unhideWhenUsed="0" w:qFormat="1"/>
-    <w:lsdException w:name="Table Grid" w:semiHidden="0" w:uiPriority="59" w:unhideWhenUsed="0"/>
-    <w:lsdException w:name="Placeholder Text" w:unhideWhenUsed="0"/>
-    <w:lsdException w:name="No Spacing" w:semiHidden="0" w:uiPriority="1" w:unhideWhenUsed="0" w:qFormat="1"/>
-    <w:lsdException w:name="Light Shading" w:semiHidden="0" w:uiPriority="60" w:unhideWhenUsed="0"/>
-    <w:lsdException w:name="Light List" w:semiHidden="0" w:uiPriority="61" w:unhideWhenUsed="0"/>
-    <w:lsdException w:name="Light Grid" w:semiHidden="0" w:uiPriority="62" w:unhideWhenUsed="0"/>
-    <w:lsdException w:name="Medium Shading 1" w:semiHidden="0" w:uiPriority="63" w:unhideWhenUsed="0"/>
-    <w:lsdException w:name="Medium Shading 2" w:semiHidden="0" w:uiPriority="64" w:unhideWhenUsed="0"/>
-    <w:lsdException w:name="Medium List 1" w:semiHidden="0" w:uiPriority="65" w:unhideWhenUsed="0"/>
-    <w:lsdException w:name="Medium List 2" w:semiHidden="0" w:uiPriority="66" w:unhideWhenUsed="0"/>
-    <w:lsdException w:name="Medium Grid 1" w:semiHidden="0" w:uiPriority="67" w:unhideWhenUsed="0"/>
-    <w:lsdException w:name="Medium Grid 2" w:semiHidden="0" w:uiPriority="68" w:unhideWhenUsed="0"/>
-    <w:lsdException w:name="Medium Grid 3" w:semiHidden="0" w:uiPriority="69" w:unhideWhenUsed="0"/>
-    <w:lsdException w:name="Dark List" w:semiHidden="0" w:uiPriority="70" w:unhideWhenUsed="0"/>
-    <w:lsdException w:name="Colorful Shading" w:semiHidden="0" w:uiPriority="71" w:unhideWhenUsed="0"/>
-    <w:lsdException w:name="Colorful List" w:semiHidden="0" w:uiPriority="72" w:unhideWhenUsed="0"/>
-    <w:lsdException w:name="Colorful Grid" w:semiHidden="0" w:uiPriority="73" w:unhideWhenUsed="0"/>
-    <w:lsdException w:name="Light Shading Accent 1" w:semiHidden="0" w:uiPriority="60" w:unhideWhenUsed="0"/>
-    <w:lsdException w:name="Light List Accent 1" w:semiHidden="0" w:uiPriority="61" w:unhideWhenUsed="0"/>
-    <w:lsdException w:name="Light Grid Accent 1" w:semiHidden="0" w:uiPriority="62" w:unhideWhenUsed="0"/>
-    <w:lsdException w:name="Medium Shading 1 Accent 1" w:semiHidden="0" w:uiPriority="63" w:unhideWhenUsed="0"/>
-    <w:lsdException w:name="Medium Shading 2 Accent 1" w:semiHidden="0" w:uiPriority="64" w:unhideWhenUsed="0"/>
-    <w:lsdException w:name="Medium List 1 Accent 1" w:semiHidden="0" w:uiPriority="65" w:unhideWhenUsed="0"/>
-    <w:lsdException w:name="Revision" w:unhideWhenUsed="0"/>
-    <w:lsdException w:name="List Paragraph" w:semiHidden="0" w:uiPriority="34" w:unhideWhenUsed="0" w:qFormat="1"/>
-    <w:lsdException w:name="Quote" w:semiHidden="0" w:uiPriority="29" w:unhideWhenUsed="0" w:qFormat="1"/>
-    <w:lsdException w:name="Intense Quote" w:semiHidden="0" w:uiPriority="30" w:unhideWhenUsed="0" w:qFormat="1"/>
-    <w:lsdException w:name="Medium List 2 Accent 1" w:semiHidden="0" w:uiPriority="66" w:unhideWhenUsed="0"/>
-    <w:lsdException w:name="Medium Grid 1 Accent 1" w:semiHidden="0" w:uiPriority="67" w:unhideWhenUsed="0"/>
-    <w:lsdException w:name="Medium Grid 2 Accent 1" w:semiHidden="0" w:uiPriority="68" w:unhideWhenUsed="0"/>
-    <w:lsdException w:name="Medium Grid 3 Accent 1" w:semiHidden="0" w:uiPriority="69" w:unhideWhenUsed="0"/>
-    <w:lsdException w:name="Dark List Accent 1" w:semiHidden="0" w:uiPriority="70" w:unhideWhenUsed="0"/>
-    <w:lsdException w:name="Colorful Shading Accent 1" w:semiHidden="0" w:uiPriority="71" w:unhideWhenUsed="0"/>
-    <w:lsdException w:name="Colorful List Accent 1" w:semiHidden="0" w:uiPriority="72" w:unhideWhenUsed="0"/>
-    <w:lsdException w:name="Colorful Grid Accent 1" w:semiHidden="0" w:uiPriority="73" w:unhideWhenUsed="0"/>
-    <w:lsdException w:name="Light Shading Accent 2" w:semiHidden="0" w:uiPriority="60" w:unhideWhenUsed="0"/>
-    <w:lsdException w:name="Light List Accent 2" w:semiHidden="0" w:uiPriority="61" w:unhideWhenUsed="0"/>
-    <w:lsdException w:name="Light Grid Accent 2" w:semiHidden="0" w:uiPriority="62" w:unhideWhenUsed="0"/>
-    <w:lsdException w:name="Medium Shading 1 Accent 2" w:semiHidden="0" w:uiPriority="63" w:unhideWhenUsed="0"/>
-    <w:lsdException w:name="Medium Shading 2 Accent 2" w:semiHidden="0" w:uiPriority="64" w:unhideWhenUsed="0"/>
-    <w:lsdException w:name="Medium List 1 Accent 2" w:semiHidden="0" w:uiPriority="65" w:unhideWhenUsed="0"/>
-    <w:lsdException w:name="Medium List 2 Accent 2" w:semiHidden="0" w:uiPriority="66" w:unhideWhenUsed="0"/>
-    <w:lsdException w:name="Medium Grid 1 Accent 2" w:semiHidden="0" w:uiPriority="67" w:unhideWhenUsed="0"/>
-    <w:lsdException w:name="Medium Grid 2 Accent 2" w:semiHidden="0" w:uiPriority="68" w:unhideWhenUsed="0"/>
-    <w:lsdException w:name="Medium Grid 3 Accent 2" w:semiHidden="0" w:uiPriority="69" w:unhideWhenUsed="0"/>
-    <w:lsdException w:name="Dark List Accent 2" w:semiHidden="0" w:uiPriority="70" w:unhideWhenUsed="0"/>
-    <w:lsdException w:name="Colorful Shading Accent 2" w:semiHidden="0" w:uiPriority="71" w:unhideWhenUsed="0"/>
-    <w:lsdException w:name="Colorful List Accent 2" w:semiHidden="0" w:uiPriority="72" w:unhideWhenUsed="0"/>
-    <w:lsdException w:name="Colorful Grid Accent 2" w:semiHidden="0" w:uiPriority="73" w:unhideWhenUsed="0"/>
-    <w:lsdException w:name="Light Shading Accent 3" w:semiHidden="0" w:uiPriority="60" w:unhideWhenUsed="0"/>
-    <w:lsdException w:name="Light List Accent 3" w:semiHidden="0" w:uiPriority="61" w:unhideWhenUsed="0"/>
-    <w:lsdException w:name="Light Grid Accent 3" w:semiHidden="0" w:uiPriority="62" w:unhideWhenUsed="0"/>
-    <w:lsdException w:name="Medium Shading 1 Accent 3" w:semiHidden="0" w:uiPriority="63" w:unhideWhenUsed="0"/>
-    <w:lsdException w:name="Medium Shading 2 Accent 3" w:semiHidden="0" w:uiPriority="64" w:unhideWhenUsed="0"/>
-    <w:lsdException w:name="Medium List 1 Accent 3" w:semiHidden="0" w:uiPriority="65" w:unhideWhenUsed="0"/>
-    <w:lsdException w:name="Medium List 2 Accent 3" w:semiHidden="0" w:uiPriority="66" w:unhideWhenUsed="0"/>
-    <w:lsdException w:name="Medium Grid 1 Accent 3" w:semiHidden="0" w:uiPriority="67" w:unhideWhenUsed="0"/>
-    <w:lsdException w:name="Medium Grid 2 Accent 3" w:semiHidden="0" w:uiPriority="68" w:unhideWhenUsed="0"/>
-    <w:lsdException w:name="Medium Grid 3 Accent 3" w:semiHidden="0" w:uiPriority="69" w:unhideWhenUsed="0"/>
-    <w:lsdException w:name="Dark List Accent 3" w:semiHidden="0" w:uiPriority="70" w:unhideWhenUsed="0"/>
-    <w:lsdException w:name="Colorful Shading Accent 3" w:semiHidden="0" w:uiPriority="71" w:unhideWhenUsed="0"/>
-    <w:lsdException w:name="Colorful List Accent 3" w:semiHidden="0" w:uiPriority="72" w:unhideWhenUsed="0"/>
-    <w:lsdException w:name="Colorful Grid Accent 3" w:semiHidden="0" w:uiPriority="73" w:unhideWhenUsed="0"/>
-    <w:lsdException w:name="Light Shading Accent 4" w:semiHidden="0" w:uiPriority="60" w:unhideWhenUsed="0"/>
-    <w:lsdException w:name="Light List Accent 4" w:semiHidden="0" w:uiPriority="61" w:unhideWhenUsed="0"/>
-    <w:lsdException w:name="Light Grid Accent 4" w:semiHidden="0" w:uiPriority="62" w:unhideWhenUsed="0"/>
-    <w:lsdException w:name="Medium Shading 1 Accent 4" w:semiHidden="0" w:uiPriority="63" w:unhideWhenUsed="0"/>
-    <w:lsdException w:name="Medium Shading 2 Accent 4" w:semiHidden="0" w:uiPriority="64" w:unhideWhenUsed="0"/>
-    <w:lsdException w:name="Medium List 1 Accent 4" w:semiHidden="0" w:uiPriority="65" w:unhideWhenUsed="0"/>
-    <w:lsdException w:name="Medium List 2 Accent 4" w:semiHidden="0" w:uiPriority="66" w:unhideWhenUsed="0"/>
-    <w:lsdException w:name="Medium Grid 1 Accent 4" w:semiHidden="0" w:uiPriority="67" w:unhideWhenUsed="0"/>
-    <w:lsdException w:name="Medium Grid 2 Accent 4" w:semiHidden="0" w:uiPriority="68" w:unhideWhenUsed="0"/>
-    <w:lsdException w:name="Medium Grid 3 Accent 4" w:semiHidden="0" w:uiPriority="69" w:unhideWhenUsed="0"/>
-    <w:lsdException w:name="Dark List Accent 4" w:semiHidden="0" w:uiPriority="70" w:unhideWhenUsed="0"/>
-    <w:lsdException w:name="Colorful Shading Accent 4" w:semiHidden="0" w:uiPriority="71" w:unhideWhenUsed="0"/>
-    <w:lsdException w:name="Colorful List Accent 4" w:semiHidden="0" w:uiPriority="72" w:unhideWhenUsed="0"/>
-    <w:lsdException w:name="Colorful Grid Accent 4" w:semiHidden="0" w:uiPriority="73" w:unhideWhenUsed="0"/>
-    <w:lsdException w:name="Light Shading Accent 5" w:semiHidden="0" w:uiPriority="60" w:unhideWhenUsed="0"/>
-    <w:lsdException w:name="Light List Accent 5" w:semiHidden="0" w:uiPriority="61" w:unhideWhenUsed="0"/>
-    <w:lsdException w:name="Light Grid Accent 5" w:semiHidden="0" w:uiPriority="62" w:unhideWhenUsed="0"/>
-    <w:lsdException w:name="Medium Shading 1 Accent 5" w:semiHidden="0" w:uiPriority="63" w:unhideWhenUsed="0"/>
-    <w:lsdException w:name="Medium Shading 2 Accent 5" w:semiHidden="0" w:uiPriority="64" w:unhideWhenUsed="0"/>
-    <w:lsdException w:name="Medium List 1 Accent 5" w:semiHidden="0" w:uiPriority="65" w:unhideWhenUsed="0"/>
-    <w:lsdException w:name="Medium List 2 Accent 5" w:semiHidden="0" w:uiPriority="66" w:unhideWhenUsed="0"/>
-    <w:lsdException w:name="Medium Grid 1 Accent 5" w:semiHidden="0" w:uiPriority="67" w:unhideWhenUsed="0"/>
-    <w:lsdException w:name="Medium Grid 2 Accent 5" w:semiHidden="0" w:uiPriority="68" w:unhideWhenUsed="0"/>
-    <w:lsdException w:name="Medium Grid 3 Accent 5" w:semiHidden="0" w:uiPriority="69" w:unhideWhenUsed="0"/>
-    <w:lsdException w:name="Dark List Accent 5" w:semiHidden="0" w:uiPriority="70" w:unhideWhenUsed="0"/>
-    <w:lsdException w:name="Colorful Shading Accent 5" w:semiHidden="0" w:uiPriority="71" w:unhideWhenUsed="0"/>
-    <w:lsdException w:name="Colorful List Accent 5" w:semiHidden="0" w:uiPriority="72" w:unhideWhenUsed="0"/>
-    <w:lsdException w:name="Colorful Grid Accent 5" w:semiHidden="0" w:uiPriority="73" w:unhideWhenUsed="0"/>
-    <w:lsdException w:name="Light Shading Accent 6" w:semiHidden="0" w:uiPriority="60" w:unhideWhenUsed="0"/>
-    <w:lsdException w:name="Light List Accent 6" w:semiHidden="0" w:uiPriority="61" w:unhideWhenUsed="0"/>
-    <w:lsdException w:name="Light Grid Accent 6" w:semiHidden="0" w:uiPriority="62" w:unhideWhenUsed="0"/>
-    <w:lsdException w:name="Medium Shading 1 Accent 6" w:semiHidden="0" w:uiPriority="63" w:unhideWhenUsed="0"/>
-    <w:lsdException w:name="Medium Shading 2 Accent 6" w:semiHidden="0" w:uiPriority="64" w:unhideWhenUsed="0"/>
-    <w:lsdException w:name="Medium List 1 Accent 6" w:semiHidden="0" w:uiPriority="65" w:unhideWhenUsed="0"/>
-    <w:lsdException w:name="Medium List 2 Accent 6" w:semiHidden="0" w:uiPriority="66" w:unhideWhenUsed="0"/>
-    <w:lsdException w:name="Medium Grid 1 Accent 6" w:semiHidden="0" w:uiPriority="67" w:unhideWhenUsed="0"/>
-    <w:lsdException w:name="Medium Grid 2 Accent 6" w:semiHidden="0" w:uiPriority="68" w:unhideWhenUsed="0"/>
-    <w:lsdException w:name="Medium Grid 3 Accent 6" w:semiHidden="0" w:uiPriority="69" w:unhideWhenUsed="0"/>
-    <w:lsdException w:name="Dark List Accent 6" w:semiHidden="0" w:uiPriority="70" w:unhideWhenUsed="0"/>
-    <w:lsdException w:name="Colorful Shading Accent 6" w:semiHidden="0" w:uiPriority="71" w:unhideWhenUsed="0"/>
-    <w:lsdException w:name="Colorful List Accent 6" w:semiHidden="0" w:uiPriority="72" w:unhideWhenUsed="0"/>
-    <w:lsdException w:name="Colorful Grid Accent 6" w:semiHidden="0" w:uiPriority="73" w:unhideWhenUsed="0"/>
-    <w:lsdException w:name="Subtle Emphasis" w:semiHidden="0" w:uiPriority="19" w:unhideWhenUsed="0" w:qFormat="1"/>
-    <w:lsdException w:name="Intense Emphasis" w:semiHidden="0" w:uiPriority="21" w:unhideWhenUsed="0" w:qFormat="1"/>
-    <w:lsdException w:name="Subtle Reference" w:semiHidden="0" w:uiPriority="31" w:unhideWhenUsed="0" w:qFormat="1"/>
-    <w:lsdException w:name="Intense Reference" w:semiHidden="0" w:uiPriority="32" w:unhideWhenUsed="0" w:qFormat="1"/>
-    <w:lsdException w:name="Book Title" w:semiHidden="0" w:uiPriority="33" w:unhideWhenUsed="0" w:qFormat="1"/>
-    <w:lsdException w:name="Bibliography" w:uiPriority="37"/>
-    <w:lsdException w:name="TOC Heading" w:uiPriority="39" w:qFormat="1"/>
-  </w:latentStyles>
-  <w:style w:type="paragraph" w:default="1" w:styleId="Normal">
-    <w:name w:val="Normal"/>
-    <w:qFormat/>
-    <w:rsid w:val="00882CB6"/>
-  </w:style>
-  <w:style w:type="character" w:default="1" w:styleId="Fontepargpadro">
-    <w:name w:val="Default Paragraph Font"/>
-    <w:uiPriority w:val="1"/>
-    <w:semiHidden/>
-    <w:unhideWhenUsed/>
-  </w:style>
-  <w:style w:type="table" w:default="1" w:styleId="Tabelanormal">
-    <w:name w:val="Normal Table"/>
-    <w:uiPriority w:val="99"/>
-    <w:semiHidden/>
-    <w:unhideWhenUsed/>
-    <w:tblPr>
-      <w:tblInd w:w="0" w:type="dxa"/>
-      <w:tblCellMar>
-        <w:top w:w="0" w:type="dxa"/>
-        <w:left w:w="108" w:type="dxa"/>
-        <w:bottom w:w="0" w:type="dxa"/>
-        <w:right w:w="108" w:type="dxa"/>
-      </w:tblCellMar>
-    </w:tblPr>
-  </w:style>
-  <w:style w:type="numbering" w:default="1" w:styleId="Semlista">
-    <w:name w:val="No List"/>
-    <w:uiPriority w:val="99"/>
-    <w:semiHidden/>
-    <w:unhideWhenUsed/>
-  </w:style>
-  <w:style w:type="paragraph" w:styleId="Textodebalo">
-    <w:name w:val="Balloon Text"/>
-    <w:basedOn w:val="Normal"/>
-    <w:link w:val="TextodebaloChar"/>
-    <w:uiPriority w:val="99"/>
-    <w:semiHidden/>
-    <w:unhideWhenUsed/>
-    <w:rsid w:val="00CD31B9"/>
-    <w:pPr>
-      <w:spacing w:after="0" w:line="240" w:lineRule="auto"/>
-    </w:pPr>
-    <w:rPr>
-      <w:rFonts w:ascii="Tahoma" w:hAnsi="Tahoma" w:cs="Tahoma"/>
-      <w:sz w:val="16"/>
-      <w:szCs w:val="16"/>
-    </w:rPr>
-  </w:style>
-  <w:style w:type="character" w:customStyle="1" w:styleId="TextodebaloChar">
-    <w:name w:val="Texto de balão Char"/>
-    <w:basedOn w:val="Fontepargpadro"/>
-    <w:link w:val="Textodebalo"/>
-    <w:uiPriority w:val="99"/>
-    <w:semiHidden/>
-    <w:rsid w:val="00CD31B9"/>
-    <w:rPr>
-      <w:rFonts w:ascii="Tahoma" w:hAnsi="Tahoma" w:cs="Tahoma"/>
-      <w:sz w:val="16"/>
-      <w:szCs w:val="16"/>
-    </w:rPr>
-  </w:style>
-  <w:style w:type="table" w:styleId="Tabelacomgrade">
-    <w:name w:val="Table Grid"/>
-    <w:basedOn w:val="Tabelanormal"/>
-    <w:uiPriority w:val="59"/>
-    <w:rsid w:val="00540948"/>
-    <w:pPr>
-      <w:spacing w:after="0" w:line="240" w:lineRule="auto"/>
-    </w:pPr>
-    <w:tblPr>
-      <w:tblBorders>
-        <w:top w:val="single" w:sz="4" w:space="0" w:color="auto"/>
-        <w:left w:val="single" w:sz="4" w:space="0" w:color="auto"/>
-        <w:bottom w:val="single" w:sz="4" w:space="0" w:color="auto"/>
-        <w:right w:val="single" w:sz="4" w:space="0" w:color="auto"/>
-        <w:insideH w:val="single" w:sz="4" w:space="0" w:color="auto"/>
-        <w:insideV w:val="single" w:sz="4" w:space="0" w:color="auto"/>
-      </w:tblBorders>
-    </w:tblPr>
-  </w:style>
-  <w:style w:type="paragraph" w:styleId="PargrafodaLista">
-    <w:name w:val="List Paragraph"/>
-    <w:basedOn w:val="Normal"/>
-    <w:uiPriority w:val="34"/>
-    <w:qFormat/>
-    <w:rsid w:val="00EE6784"/>
-    <w:pPr>
-      <w:ind w:left="720"/>
-      <w:contextualSpacing/>
-    </w:pPr>
-  </w:style>
-</w:styles>
-</file>
-
-<file path=word/stylesWithEffects.xml><?xml version="1.0" encoding="utf-8"?>
-<w:styles xmlns:wpc="http://schemas.microsoft.com/office/word/2010/wordprocessingCanvas" xmlns:mc="http://schemas.openxmlformats.org/markup-compatibility/2006" xmlns:o="urn:schemas-microsoft-com:office:office" xmlns:r="http://schemas.openxmlformats.org/officeDocument/2006/relationships" xmlns:m="http://schemas.openxmlformats.org/officeDocument/2006/math" xmlns:v="urn:schemas-microsoft-com:vml" xmlns:wp14="http://schemas.microsoft.com/office/word/2010/wordprocessingDrawing" xmlns:wp="http://schemas.openxmlformats.org/drawingml/2006/wordprocessingDrawing" xmlns:w10="urn:schemas-microsoft-com:office:word" xmlns:w="http://schemas.openxmlformats.org/wordprocessingml/2006/main" xmlns:w14="http://schemas.microsoft.com/office/word/2010/wordml" xmlns:wpg="http://schemas.microsoft.com/office/word/2010/wordprocessingGroup" xmlns:wpi="http://schemas.microsoft.com/office/word/2010/wordprocessingInk" xmlns:wne="http://schemas.microsoft.com/office/word/2006/wordml" xmlns:wps="http://schemas.microsoft.com/office/word/2010/wordprocessingShape" mc:Ignorable="w14 wp14">
-  <w:docDefaults>
-    <w:rPrDefault>
-      <w:rPr>
-        <w:rFonts w:asciiTheme="minorHAnsi" w:eastAsiaTheme="minorHAnsi" w:hAnsiTheme="minorHAnsi" w:cstheme="minorBidi"/>
-        <w:sz w:val="22"/>
-        <w:szCs w:val="22"/>
-        <w:lang w:val="pt-BR" w:eastAsia="en-US" w:bidi="ar-SA"/>
-      </w:rPr>
-    </w:rPrDefault>
-    <w:pPrDefault>
-      <w:pPr>
-        <w:spacing w:after="200" w:line="276" w:lineRule="auto"/>
-      </w:pPr>
-    </w:pPrDefault>
-  </w:docDefaults>
-  <w:latentStyles w:defLockedState="0" w:defUIPriority="99" w:defSemiHidden="1" w:defUnhideWhenUsed="1" w:defQFormat="0" w:count="267">
-    <w:lsdException w:name="Normal" w:semiHidden="0" w:uiPriority="0" w:unhideWhenUsed="0" w:qFormat="1"/>
-    <w:lsdException w:name="heading 1" w:semiHidden="0" w:uiPriority="9" w:unhideWhenUsed="0" w:qFormat="1"/>
-    <w:lsdException w:name="heading 2" w:uiPriority="9" w:qFormat="1"/>
-    <w:lsdException w:name="heading 3" w:uiPriority="9" w:qFormat="1"/>
-    <w:lsdException w:name="heading 4" w:uiPriority="9" w:qFormat="1"/>
-    <w:lsdException w:name="heading 5" w:uiPriority="9" w:qFormat="1"/>
-    <w:lsdException w:name="heading 6" w:uiPriority="9" w:qFormat="1"/>
-    <w:lsdException w:name="heading 7" w:uiPriority="9" w:qFormat="1"/>
-    <w:lsdException w:name="heading 8" w:uiPriority="9" w:qFormat="1"/>
-    <w:lsdException w:name="heading 9" w:uiPriority="9" w:qFormat="1"/>
-    <w:lsdException w:name="toc 1" w:uiPriority="39"/>
-    <w:lsdException w:name="toc 2" w:uiPriority="39"/>
-    <w:lsdException w:name="toc 3" w:uiPriority="39"/>
-    <w:lsdException w:name="toc 4" w:uiPriority="39"/>
-    <w:lsdException w:name="toc 5" w:uiPriority="39"/>
-    <w:lsdException w:name="toc 6" w:uiPriority="39"/>
-    <w:lsdException w:name="toc 7" w:uiPriority="39"/>
-    <w:lsdException w:name="toc 8" w:uiPriority="39"/>
-    <w:lsdException w:name="toc 9" w:uiPriority="39"/>
-    <w:lsdException w:name="caption" w:uiPriority="35" w:qFormat="1"/>
-    <w:lsdException w:name="Title" w:semiHidden="0" w:uiPriority="10" w:unhideWhenUsed="0" w:qFormat="1"/>
-    <w:lsdException w:name="Default Paragraph Font" w:uiPriority="1"/>
-    <w:lsdException w:name="Subtitle" w:semiHidden="0" w:uiPriority="11" w:unhideWhenUsed="0" w:qFormat="1"/>
-    <w:lsdException w:name="Strong" w:semiHidden="0" w:uiPriority="22" w:unhideWhenUsed="0" w:qFormat="1"/>
-    <w:lsdException w:name="Emphasis" w:semiHidden="0" w:uiPriority="20" w:unhideWhenUsed="0" w:qFormat="1"/>
-    <w:lsdException w:name="Table Grid" w:semiHidden="0" w:uiPriority="59" w:unhideWhenUsed="0"/>
-    <w:lsdException w:name="Placeholder Text" w:unhideWhenUsed="0"/>
-    <w:lsdException w:name="No Spacing" w:semiHidden="0" w:uiPriority="1" w:unhideWhenUsed="0" w:qFormat="1"/>
-    <w:lsdException w:name="Light Shading" w:semiHidden="0" w:uiPriority="60" w:unhideWhenUsed="0"/>
-    <w:lsdException w:name="Light List" w:semiHidden="0" w:uiPriority="61" w:unhideWhenUsed="0"/>
-    <w:lsdException w:name="Light Grid" w:semiHidden="0" w:uiPriority="62" w:unhideWhenUsed="0"/>
-    <w:lsdException w:name="Medium Shading 1" w:semiHidden="0" w:uiPriority="63" w:unhideWhenUsed="0"/>
-    <w:lsdException w:name="Medium Shading 2" w:semiHidden="0" w:uiPriority="64" w:unhideWhenUsed="0"/>
-    <w:lsdException w:name="Medium List 1" w:semiHidden="0" w:uiPriority="65" w:unhideWhenUsed="0"/>
-    <w:lsdException w:name="Medium List 2" w:semiHidden="0" w:uiPriority="66" w:unhideWhenUsed="0"/>
-    <w:lsdException w:name="Medium Grid 1" w:semiHidden="0" w:uiPriority="67" w:unhideWhenUsed="0"/>
-    <w:lsdException w:name="Medium Grid 2" w:semiHidden="0" w:uiPriority="68" w:unhideWhenUsed="0"/>
-    <w:lsdException w:name="Medium Grid 3" w:semiHidden="0" w:uiPriority="69" w:unhideWhenUsed="0"/>
-    <w:lsdException w:name="Dark List" w:semiHidden="0" w:uiPriority="70" w:unhideWhenUsed="0"/>
-    <w:lsdException w:name="Colorful Shading" w:semiHidden="0" w:uiPriority="71" w:unhideWhenUsed="0"/>
-    <w:lsdException w:name="Colorful List" w:semiHidden="0" w:uiPriority="72" w:unhideWhenUsed="0"/>
-    <w:lsdException w:name="Colorful Grid" w:semiHidden="0" w:uiPriority="73" w:unhideWhenUsed="0"/>
-    <w:lsdException w:name="Light Shading Accent 1" w:semiHidden="0" w:uiPriority="60" w:unhideWhenUsed="0"/>
-    <w:lsdException w:name="Light List Accent 1" w:semiHidden="0" w:uiPriority="61" w:unhideWhenUsed="0"/>
-    <w:lsdException w:name="Light Grid Accent 1" w:semiHidden="0" w:uiPriority="62" w:unhideWhenUsed="0"/>
-    <w:lsdException w:name="Medium Shading 1 Accent 1" w:semiHidden="0" w:uiPriority="63" w:unhideWhenUsed="0"/>
-    <w:lsdException w:name="Medium Shading 2 Accent 1" w:semiHidden="0" w:uiPriority="64" w:unhideWhenUsed="0"/>
-    <w:lsdException w:name="Medium List 1 Accent 1" w:semiHidden="0" w:uiPriority="65" w:unhideWhenUsed="0"/>
-    <w:lsdException w:name="Revision" w:unhideWhenUsed="0"/>
-    <w:lsdException w:name="List Paragraph" w:semiHidden="0" w:uiPriority="34" w:unhideWhenUsed="0" w:qFormat="1"/>
-    <w:lsdException w:name="Quote" w:semiHidden="0" w:uiPriority="29" w:unhideWhenUsed="0" w:qFormat="1"/>
-    <w:lsdException w:name="Intense Quote" w:semiHidden="0" w:uiPriority="30" w:unhideWhenUsed="0" w:qFormat="1"/>
-    <w:lsdException w:name="Medium List 2 Accent 1" w:semiHidden="0" w:uiPriority="66" w:unhideWhenUsed="0"/>
-    <w:lsdException w:name="Medium Grid 1 Accent 1" w:semiHidden="0" w:uiPriority="67" w:unhideWhenUsed="0"/>
-    <w:lsdException w:name="Medium Grid 2 Accent 1" w:semiHidden="0" w:uiPriority="68" w:unhideWhenUsed="0"/>
-    <w:lsdException w:name="Medium Grid 3 Accent 1" w:semiHidden="0" w:uiPriority="69" w:unhideWhenUsed="0"/>
-    <w:lsdException w:name="Dark List Accent 1" w:semiHidden="0" w:uiPriority="70" w:unhideWhenUsed="0"/>
-    <w:lsdException w:name="Colorful Shading Accent 1" w:semiHidden="0" w:uiPriority="71" w:unhideWhenUsed="0"/>
-    <w:lsdException w:name="Colorful List Accent 1" w:semiHidden="0" w:uiPriority="72" w:unhideWhenUsed="0"/>
-    <w:lsdException w:name="Colorful Grid Accent 1" w:semiHidden="0" w:uiPriority="73" w:unhideWhenUsed="0"/>
-    <w:lsdException w:name="Light Shading Accent 2" w:semiHidden="0" w:uiPriority="60" w:unhideWhenUsed="0"/>
-    <w:lsdException w:name="Light List Accent 2" w:semiHidden="0" w:uiPriority="61" w:unhideWhenUsed="0"/>
-    <w:lsdException w:name="Light Grid Accent 2" w:semiHidden="0" w:uiPriority="62" w:unhideWhenUsed="0"/>
-    <w:lsdException w:name="Medium Shading 1 Accent 2" w:semiHidden="0" w:uiPriority="63" w:unhideWhenUsed="0"/>
-    <w:lsdException w:name="Medium Shading 2 Accent 2" w:semiHidden="0" w:uiPriority="64" w:unhideWhenUsed="0"/>
-    <w:lsdException w:name="Medium List 1 Accent 2" w:semiHidden="0" w:uiPriority="65" w:unhideWhenUsed="0"/>
-    <w:lsdException w:name="Medium List 2 Accent 2" w:semiHidden="0" w:uiPriority="66" w:unhideWhenUsed="0"/>
-    <w:lsdException w:name="Medium Grid 1 Accent 2" w:semiHidden="0" w:uiPriority="67" w:unhideWhenUsed="0"/>
-    <w:lsdException w:name="Medium Grid 2 Accent 2" w:semiHidden="0" w:uiPriority="68" w:unhideWhenUsed="0"/>
-    <w:lsdException w:name="Medium Grid 3 Accent 2" w:semiHidden="0" w:uiPriority="69" w:unhideWhenUsed="0"/>
-    <w:lsdException w:name="Dark List Accent 2" w:semiHidden="0" w:uiPriority="70" w:unhideWhenUsed="0"/>
-    <w:lsdException w:name="Colorful Shading Accent 2" w:semiHidden="0" w:uiPriority="71" w:unhideWhenUsed="0"/>
-    <w:lsdException w:name="Colorful List Accent 2" w:semiHidden="0" w:uiPriority="72" w:unhideWhenUsed="0"/>
-    <w:lsdException w:name="Colorful Grid Accent 2" w:semiHidden="0" w:uiPriority="73" w:unhideWhenUsed="0"/>
-    <w:lsdException w:name="Light Shading Accent 3" w:semiHidden="0" w:uiPriority="60" w:unhideWhenUsed="0"/>
-    <w:lsdException w:name="Light List Accent 3" w:semiHidden="0" w:uiPriority="61" w:unhideWhenUsed="0"/>
-    <w:lsdException w:name="Light Grid Accent 3" w:semiHidden="0" w:uiPriority="62" w:unhideWhenUsed="0"/>
-    <w:lsdException w:name="Medium Shading 1 Accent 3" w:semiHidden="0" w:uiPriority="63" w:unhideWhenUsed="0"/>
-    <w:lsdException w:name="Medium Shading 2 Accent 3" w:semiHidden="0" w:uiPriority="64" w:unhideWhenUsed="0"/>
-    <w:lsdException w:name="Medium List 1 Accent 3" w:semiHidden="0" w:uiPriority="65" w:unhideWhenUsed="0"/>
-    <w:lsdException w:name="Medium List 2 Accent 3" w:semiHidden="0" w:uiPriority="66" w:unhideWhenUsed="0"/>
-    <w:lsdException w:name="Medium Grid 1 Accent 3" w:semiHidden="0" w:uiPriority="67" w:unhideWhenUsed="0"/>
-    <w:lsdException w:name="Medium Grid 2 Accent 3" w:semiHidden="0" w:uiPriority="68" w:unhideWhenUsed="0"/>
-    <w:lsdException w:name="Medium Grid 3 Accent 3" w:semiHidden="0" w:uiPriority="69" w:unhideWhenUsed="0"/>
-    <w:lsdException w:name="Dark List Accent 3" w:semiHidden="0" w:uiPriority="70" w:unhideWhenUsed="0"/>
-    <w:lsdException w:name="Colorful Shading Accent 3" w:semiHidden="0" w:uiPriority="71" w:unhideWhenUsed="0"/>
-    <w:lsdException w:name="Colorful List Accent 3" w:semiHidden="0" w:uiPriority="72" w:unhideWhenUsed="0"/>
-    <w:lsdException w:name="Colorful Grid Accent 3" w:semiHidden="0" w:uiPriority="73" w:unhideWhenUsed="0"/>
-    <w:lsdException w:name="Light Shading Accent 4" w:semiHidden="0" w:uiPriority="60" w:unhideWhenUsed="0"/>
-    <w:lsdException w:name="Light List Accent 4" w:semiHidden="0" w:uiPriority="61" w:unhideWhenUsed="0"/>
-    <w:lsdException w:name="Light Grid Accent 4" w:semiHidden="0" w:uiPriority="62" w:unhideWhenUsed="0"/>
-    <w:lsdException w:name="Medium Shading 1 Accent 4" w:semiHidden="0" w:uiPriority="63" w:unhideWhenUsed="0"/>
-    <w:lsdException w:name="Medium Shading 2 Accent 4" w:semiHidden="0" w:uiPriority="64" w:unhideWhenUsed="0"/>
-    <w:lsdException w:name="Medium List 1 Accent 4" w:semiHidden="0" w:uiPriority="65" w:unhideWhenUsed="0"/>
-    <w:lsdException w:name="Medium List 2 Accent 4" w:semiHidden="0" w:uiPriority="66" w:unhideWhenUsed="0"/>
-    <w:lsdException w:name="Medium Grid 1 Accent 4" w:semiHidden="0" w:uiPriority="67" w:unhideWhenUsed="0"/>
-    <w:lsdException w:name="Medium Grid 2 Accent 4" w:semiHidden="0" w:uiPriority="68" w:unhideWhenUsed="0"/>
-    <w:lsdException w:name="Medium Grid 3 Accent 4" w:semiHidden="0" w:uiPriority="69" w:unhideWhenUsed="0"/>
-    <w:lsdException w:name="Dark List Accent 4" w:semiHidden="0" w:uiPriority="70" w:unhideWhenUsed="0"/>
-    <w:lsdException w:name="Colorful Shading Accent 4" w:semiHidden="0" w:uiPriority="71" w:unhideWhenUsed="0"/>
-    <w:lsdException w:name="Colorful List Accent 4" w:semiHidden="0" w:uiPriority="72" w:unhideWhenUsed="0"/>
-    <w:lsdException w:name="Colorful Grid Accent 4" w:semiHidden="0" w:uiPriority="73" w:unhideWhenUsed="0"/>
-    <w:lsdException w:name="Light Shading Accent 5" w:semiHidden="0" w:uiPriority="60" w:unhideWhenUsed="0"/>
-    <w:lsdException w:name="Light List Accent 5" w:semiHidden="0" w:uiPriority="61" w:unhideWhenUsed="0"/>
-    <w:lsdException w:name="Light Grid Accent 5" w:semiHidden="0" w:uiPriority="62" w:unhideWhenUsed="0"/>
-    <w:lsdException w:name="Medium Shading 1 Accent 5" w:semiHidden="0" w:uiPriority="63" w:unhideWhenUsed="0"/>
-    <w:lsdException w:name="Medium Shading 2 Accent 5" w:semiHidden="0" w:uiPriority="64" w:unhideWhenUsed="0"/>
-    <w:lsdException w:name="Medium List 1 Accent 5" w:semiHidden="0" w:uiPriority="65" w:unhideWhenUsed="0"/>
-    <w:lsdException w:name="Medium List 2 Accent 5" w:semiHidden="0" w:uiPriority="66" w:unhideWhenUsed="0"/>
-    <w:lsdException w:name="Medium Grid 1 Accent 5" w:semiHidden="0" w:uiPriority="67" w:unhideWhenUsed="0"/>
-    <w:lsdException w:name="Medium Grid 2 Accent 5" w:semiHidden="0" w:uiPriority="68" w:unhideWhenUsed="0"/>
-    <w:lsdException w:name="Medium Grid 3 Accent 5" w:semiHidden="0" w:uiPriority="69" w:unhideWhenUsed="0"/>
-    <w:lsdException w:name="Dark List Accent 5" w:semiHidden="0" w:uiPriority="70" w:unhideWhenUsed="0"/>
-    <w:lsdException w:name="Colorful Shading Accent 5" w:semiHidden="0" w:uiPriority="71" w:unhideWhenUsed="0"/>
-    <w:lsdException w:name="Colorful List Accent 5" w:semiHidden="0" w:uiPriority="72" w:unhideWhenUsed="0"/>
-    <w:lsdException w:name="Colorful Grid Accent 5" w:semiHidden="0" w:uiPriority="73" w:unhideWhenUsed="0"/>
-    <w:lsdException w:name="Light Shading Accent 6" w:semiHidden="0" w:uiPriority="60" w:unhideWhenUsed="0"/>
-    <w:lsdException w:name="Light List Accent 6" w:semiHidden="0" w:uiPriority="61" w:unhideWhenUsed="0"/>
-    <w:lsdException w:name="Light Grid Accent 6" w:semiHidden="0" w:uiPriority="62" w:unhideWhenUsed="0"/>
-    <w:lsdException w:name="Medium Shading 1 Accent 6" w:semiHidden="0" w:uiPriority="63" w:unhideWhenUsed="0"/>
-    <w:lsdException w:name="Medium Shading 2 Accent 6" w:semiHidden="0" w:uiPriority="64" w:unhideWhenUsed="0"/>
-    <w:lsdException w:name="Medium List 1 Accent 6" w:semiHidden="0" w:uiPriority="65" w:unhideWhenUsed="0"/>
-    <w:lsdException w:name="Medium List 2 Accent 6" w:semiHidden="0" w:uiPriority="66" w:unhideWhenUsed="0"/>
-    <w:lsdException w:name="Medium Grid 1 Accent 6" w:semiHidden="0" w:uiPriority="67" w:unhideWhenUsed="0"/>
-    <w:lsdException w:name="Medium Grid 2 Accent 6" w:semiHidden="0" w:uiPriority="68" w:unhideWhenUsed="0"/>
-    <w:lsdException w:name="Medium Grid 3 Accent 6" w:semiHidden="0" w:uiPriority="69" w:unhideWhenUsed="0"/>
-    <w:lsdException w:name="Dark List Accent 6" w:semiHidden="0" w:uiPriority="70" w:unhideWhenUsed="0"/>
-    <w:lsdException w:name="Colorful Shading Accent 6" w:semiHidden="0" w:uiPriority="71" w:unhideWhenUsed="0"/>
-    <w:lsdException w:name="Colorful List Accent 6" w:semiHidden="0" w:uiPriority="72" w:unhideWhenUsed="0"/>
-    <w:lsdException w:name="Colorful Grid Accent 6" w:semiHidden="0" w:uiPriority="73" w:unhideWhenUsed="0"/>
-    <w:lsdException w:name="Subtle Emphasis" w:semiHidden="0" w:uiPriority="19" w:unhideWhenUsed="0" w:qFormat="1"/>
-    <w:lsdException w:name="Intense Emphasis" w:semiHidden="0" w:uiPriority="21" w:unhideWhenUsed="0" w:qFormat="1"/>
-    <w:lsdException w:name="Subtle Reference" w:semiHidden="0" w:uiPriority="31" w:unhideWhenUsed="0" w:qFormat="1"/>
-    <w:lsdException w:name="Intense Reference" w:semiHidden="0" w:uiPriority="32" w:unhideWhenUsed="0" w:qFormat="1"/>
-    <w:lsdException w:name="Book Title" w:semiHidden="0" w:uiPriority="33" w:unhideWhenUsed="0" w:qFormat="1"/>
-    <w:lsdException w:name="Bibliography" w:uiPriority="37"/>
-    <w:lsdException w:name="TOC Heading" w:uiPriority="39" w:qFormat="1"/>
+  <w:latentStyles w:defLockedState="0" w:defUIPriority="99" w:defSemiHidden="0" w:defUnhideWhenUsed="0" w:defQFormat="0" w:count="376">
+    <w:lsdException w:name="Normal" w:uiPriority="0" w:qFormat="1"/>
+    <w:lsdException w:name="heading 1" w:uiPriority="9" w:qFormat="1"/>
+    <w:lsdException w:name="heading 2" w:semiHidden="1" w:uiPriority="9" w:unhideWhenUsed="1" w:qFormat="1"/>
+    <w:lsdException w:name="heading 3" w:semiHidden="1" w:uiPriority="9" w:unhideWhenUsed="1" w:qFormat="1"/>
+    <w:lsdException w:name="heading 4" w:semiHidden="1" w:uiPriority="9" w:unhideWhenUsed="1" w:qFormat="1"/>
+    <w:lsdException w:name="heading 5" w:semiHidden="1" w:uiPriority="9" w:unhideWhenUsed="1" w:qFormat="1"/>
+    <w:lsdException w:name="heading 6" w:semiHidden="1" w:uiPriority="9" w:unhideWhenUsed="1" w:qFormat="1"/>
+    <w:lsdException w:name="heading 7" w:semiHidden="1" w:uiPriority="9" w:unhideWhenUsed="1" w:qFormat="1"/>
+    <w:lsdException w:name="heading 8" w:semiHidden="1" w:uiPriority="9" w:unhideWhenUsed="1" w:qFormat="1"/>
+    <w:lsdException w:name="heading 9" w:semiHidden="1" w:uiPriority="9" w:unhideWhenUsed="1" w:qFormat="1"/>
+    <w:lsdException w:name="index 1" w:semiHidden="1" w:unhideWhenUsed="1"/>
+    <w:lsdException w:name="index 2" w:semiHidden="1" w:unhideWhenUsed="1"/>
+    <w:lsdException w:name="index 3" w:semiHidden="1" w:unhideWhenUsed="1"/>
+    <w:lsdException w:name="index 4" w:semiHidden="1" w:unhideWhenUsed="1"/>
+    <w:lsdException w:name="index 5" w:semiHidden="1" w:unhideWhenUsed="1"/>
+    <w:lsdException w:name="index 6" w:semiHidden="1" w:unhideWhenUsed="1"/>
+    <w:lsdException w:name="index 7" w:semiHidden="1" w:unhideWhenUsed="1"/>
+    <w:lsdException w:name="index 8" w:semiHidden="1" w:unhideWhenUsed="1"/>
+    <w:lsdException w:name="index 9" w:semiHidden="1" w:unhideWhenUsed="1"/>
+    <w:lsdException w:name="toc 1" w:semiHidden="1" w:uiPriority="39" w:unhideWhenUsed="1"/>
+    <w:lsdException w:name="toc 2" w:semiHidden="1" w:uiPriority="39" w:unhideWhenUsed="1"/>
+    <w:lsdException w:name="toc 3" w:semiHidden="1" w:uiPriority="39" w:unhideWhenUsed="1"/>
+    <w:lsdException w:name="toc 4" w:semiHidden="1" w:uiPriority="39" w:unhideWhenUsed="1"/>
+    <w:lsdException w:name="toc 5" w:semiHidden="1" w:uiPriority="39" w:unhideWhenUsed="1"/>
+    <w:lsdException w:name="toc 6" w:semiHidden="1" w:uiPriority="39" w:unhideWhenUsed="1"/>
+    <w:lsdException w:name="toc 7" w:semiHidden="1" w:uiPriority="39" w:unhideWhenUsed="1"/>
+    <w:lsdException w:name="toc 8" w:semiHidden="1" w:uiPriority="39" w:unhideWhenUsed="1"/>
+    <w:lsdException w:name="toc 9" w:semiHidden="1" w:uiPriority="39" w:unhideWhenUsed="1"/>
+    <w:lsdException w:name="Normal Indent" w:semiHidden="1" w:unhideWhenUsed="1"/>
+    <w:lsdException w:name="footnote text" w:semiHidden="1" w:unhideWhenUsed="1"/>
+    <w:lsdException w:name="annotation text" w:semiHidden="1" w:unhideWhenUsed="1"/>
+    <w:lsdException w:name="header" w:semiHidden="1" w:unhideWhenUsed="1"/>
+    <w:lsdException w:name="footer" w:semiHidden="1" w:unhideWhenUsed="1"/>
+    <w:lsdException w:name="index heading" w:semiHidden="1" w:unhideWhenUsed="1"/>
+    <w:lsdException w:name="caption" w:semiHidden="1" w:uiPriority="35" w:unhideWhenUsed="1" w:qFormat="1"/>
+    <w:lsdException w:name="table of figures" w:semiHidden="1" w:unhideWhenUsed="1"/>
+    <w:lsdException w:name="envelope address" w:semiHidden="1" w:unhideWhenUsed="1"/>
+    <w:lsdException w:name="envelope return" w:semiHidden="1" w:unhideWhenUsed="1"/>
+    <w:lsdException w:name="footnote reference" w:semiHidden="1" w:unhideWhenUsed="1"/>
+    <w:lsdException w:name="annotation reference" w:semiHidden="1" w:unhideWhenUsed="1"/>
+    <w:lsdException w:name="line number" w:semiHidden="1" w:unhideWhenUsed="1"/>
+    <w:lsdException w:name="page number" w:semiHidden="1" w:unhideWhenUsed="1"/>
+    <w:lsdException w:name="endnote reference" w:semiHidden="1" w:unhideWhenUsed="1"/>
+    <w:lsdException w:name="endnote text" w:semiHidden="1" w:unhideWhenUsed="1"/>
+    <w:lsdException w:name="table of authorities" w:semiHidden="1" w:unhideWhenUsed="1"/>
+    <w:lsdException w:name="macro" w:semiHidden="1" w:unhideWhenUsed="1"/>
+    <w:lsdException w:name="toa heading" w:semiHidden="1" w:unhideWhenUsed="1"/>
+    <w:lsdException w:name="List" w:semiHidden="1" w:unhideWhenUsed="1"/>
+    <w:lsdException w:name="List Bullet" w:semiHidden="1" w:unhideWhenUsed="1"/>
+    <w:lsdException w:name="List Number" w:semiHidden="1" w:unhideWhenUsed="1"/>
+    <w:lsdException w:name="List 2" w:semiHidden="1" w:unhideWhenUsed="1"/>
+    <w:lsdException w:name="List 3" w:semiHidden="1" w:unhideWhenUsed="1"/>
+    <w:lsdException w:name="List 4" w:semiHidden="1" w:unhideWhenUsed="1"/>
+    <w:lsdException w:name="List 5" w:semiHidden="1" w:unhideWhenUsed="1"/>
+    <w:lsdException w:name="List Bullet 2" w:semiHidden="1" w:unhideWhenUsed="1"/>
+    <w:lsdException w:name="List Bullet 3" w:semiHidden="1" w:unhideWhenUsed="1"/>
+    <w:lsdException w:name="List Bullet 4" w:semiHidden="1" w:unhideWhenUsed="1"/>
+    <w:lsdException w:name="List Bullet 5" w:semiHidden="1" w:unhideWhenUsed="1"/>
+    <w:lsdException w:name="List Number 2" w:semiHidden="1" w:unhideWhenUsed="1"/>
+    <w:lsdException w:name="List Number 3" w:semiHidden="1" w:unhideWhenUsed="1"/>
+    <w:lsdException w:name="List Number 4" w:semiHidden="1" w:unhideWhenUsed="1"/>
+    <w:lsdException w:name="List Number 5" w:semiHidden="1" w:unhideWhenUsed="1"/>
+    <w:lsdException w:name="Title" w:uiPriority="10" w:qFormat="1"/>
+    <w:lsdException w:name="Closing" w:semiHidden="1" w:unhideWhenUsed="1"/>
+    <w:lsdException w:name="Signature" w:semiHidden="1" w:unhideWhenUsed="1"/>
+    <w:lsdException w:name="Default Paragraph Font" w:semiHidden="1" w:uiPriority="1" w:unhideWhenUsed="1"/>
+    <w:lsdException w:name="Body Text" w:semiHidden="1" w:unhideWhenUsed="1"/>
+    <w:lsdException w:name="Body Text Indent" w:semiHidden="1" w:unhideWhenUsed="1"/>
+    <w:lsdException w:name="List Continue" w:semiHidden="1" w:unhideWhenUsed="1"/>
+    <w:lsdException w:name="List Continue 2" w:semiHidden="1" w:unhideWhenUsed="1"/>
+    <w:lsdException w:name="List Continue 3" w:semiHidden="1" w:unhideWhenUsed="1"/>
+    <w:lsdException w:name="List Continue 4" w:semiHidden="1" w:unhideWhenUsed="1"/>
+    <w:lsdException w:name="List Continue 5" w:semiHidden="1" w:unhideWhenUsed="1"/>
+    <w:lsdException w:name="Message Header" w:semiHidden="1" w:unhideWhenUsed="1"/>
+    <w:lsdException w:name="Subtitle" w:uiPriority="11" w:qFormat="1"/>
+    <w:lsdException w:name="Salutation" w:semiHidden="1" w:unhideWhenUsed="1"/>
+    <w:lsdException w:name="Date" w:semiHidden="1" w:unhideWhenUsed="1"/>
+    <w:lsdException w:name="Body Text First Indent" w:semiHidden="1" w:unhideWhenUsed="1"/>
+    <w:lsdException w:name="Body Text First Indent 2" w:semiHidden="1" w:unhideWhenUsed="1"/>
+    <w:lsdException w:name="Note Heading" w:semiHidden="1" w:unhideWhenUsed="1"/>
+    <w:lsdException w:name="Body Text 2" w:semiHidden="1" w:unhideWhenUsed="1"/>
+    <w:lsdException w:name="Body Text 3" w:semiHidden="1" w:unhideWhenUsed="1"/>
+    <w:lsdException w:name="Body Text Indent 2" w:semiHidden="1" w:unhideWhenUsed="1"/>
+    <w:lsdException w:name="Body Text Indent 3" w:semiHidden="1" w:unhideWhenUsed="1"/>
+    <w:lsdException w:name="Block Text" w:semiHidden="1" w:unhideWhenUsed="1"/>
+    <w:lsdException w:name="Hyperlink" w:semiHidden="1" w:unhideWhenUsed="1"/>
+    <w:lsdException w:name="FollowedHyperlink" w:semiHidden="1" w:unhideWhenUsed="1"/>
+    <w:lsdException w:name="Strong" w:uiPriority="22" w:qFormat="1"/>
+    <w:lsdException w:name="Emphasis" w:uiPriority="20" w:qFormat="1"/>
+    <w:lsdException w:name="Document Map" w:semiHidden="1" w:unhideWhenUsed="1"/>
+    <w:lsdException w:name="Plain Text" w:semiHidden="1" w:unhideWhenUsed="1"/>
+    <w:lsdException w:name="E-mail Signature" w:semiHidden="1" w:unhideWhenUsed="1"/>
+    <w:lsdException w:name="HTML Top of Form" w:semiHidden="1" w:unhideWhenUsed="1"/>
+    <w:lsdException w:name="HTML Bottom of Form" w:semiHidden="1" w:unhideWhenUsed="1"/>
+    <w:lsdException w:name="Normal (Web)" w:semiHidden="1" w:unhideWhenUsed="1"/>
+    <w:lsdException w:name="HTML Acronym" w:semiHidden="1" w:unhideWhenUsed="1"/>
+    <w:lsdException w:name="HTML Address" w:semiHidden="1" w:unhideWhenUsed="1"/>
+    <w:lsdException w:name="HTML Cite" w:semiHidden="1" w:unhideWhenUsed="1"/>
+    <w:lsdException w:name="HTML Code" w:semiHidden="1" w:unhideWhenUsed="1"/>
+    <w:lsdException w:name="HTML Definition" w:semiHidden="1" w:unhideWhenUsed="1"/>
+    <w:lsdException w:name="HTML Keyboard" w:semiHidden="1" w:unhideWhenUsed="1"/>
+    <w:lsdException w:name="HTML Preformatted" w:semiHidden="1" w:unhideWhenUsed="1"/>
+    <w:lsdException w:name="HTML Sample" w:semiHidden="1" w:unhideWhenUsed="1"/>
+    <w:lsdException w:name="HTML Typewriter" w:semiHidden="1" w:unhideWhenUsed="1"/>
+    <w:lsdException w:name="HTML Variable" w:semiHidden="1" w:unhideWhenUsed="1"/>
+    <w:lsdException w:name="Normal Table" w:semiHidden="1" w:unhideWhenUsed="1"/>
+    <w:lsdException w:name="annotation subject" w:semiHidden="1" w:unhideWhenUsed="1"/>
+    <w:lsdException w:name="No List" w:semiHidden="1" w:unhideWhenUsed="1"/>
+    <w:lsdException w:name="Outline List 1" w:semiHidden="1" w:unhideWhenUsed="1"/>
+    <w:lsdException w:name="Outline List 2" w:semiHidden="1" w:unhideWhenUsed="1"/>
+    <w:lsdException w:name="Outline List 3" w:semiHidden="1" w:unhideWhenUsed="1"/>
+    <w:lsdException w:name="Table Simple 1" w:semiHidden="1" w:unhideWhenUsed="1"/>
+    <w:lsdException w:name="Table Simple 2" w:semiHidden="1" w:unhideWhenUsed="1"/>
+    <w:lsdException w:name="Table Simple 3" w:semiHidden="1" w:unhideWhenUsed="1"/>
+    <w:lsdException w:name="Table Classic 1" w:semiHidden="1" w:unhideWhenUsed="1"/>
+    <w:lsdException w:name="Table Classic 2" w:semiHidden="1" w:unhideWhenUsed="1"/>
+    <w:lsdException w:name="Table Classic 3" w:semiHidden="1" w:unhideWhenUsed="1"/>
+    <w:lsdException w:name="Table Classic 4" w:semiHidden="1" w:unhideWhenUsed="1"/>
+    <w:lsdException w:name="Table Colorful 1" w:semiHidden="1" w:unhideWhenUsed="1"/>
+    <w:lsdException w:name="Table Colorful 2" w:semiHidden="1" w:unhideWhenUsed="1"/>
+    <w:lsdException w:name="Table Colorful 3" w:semiHidden="1" w:unhideWhenUsed="1"/>
+    <w:lsdException w:name="Table Columns 1" w:semiHidden="1" w:unhideWhenUsed="1"/>
+    <w:lsdException w:name="Table Columns 2" w:semiHidden="1" w:unhideWhenUsed="1"/>
+    <w:lsdException w:name="Table Columns 3" w:semiHidden="1" w:unhideWhenUsed="1"/>
+    <w:lsdException w:name="Table Columns 4" w:semiHidden="1" w:unhideWhenUsed="1"/>
+    <w:lsdException w:name="Table Columns 5" w:semiHidden="1" w:unhideWhenUsed="1"/>
+    <w:lsdException w:name="Table Grid 1" w:semiHidden="1" w:unhideWhenUsed="1"/>
+    <w:lsdException w:name="Table Grid 2" w:semiHidden="1" w:unhideWhenUsed="1"/>
+    <w:lsdException w:name="Table Grid 3" w:semiHidden="1" w:unhideWhenUsed="1"/>
+    <w:lsdException w:name="Table Grid 4" w:semiHidden="1" w:unhideWhenUsed="1"/>
+    <w:lsdException w:name="Table Grid 5" w:semiHidden="1" w:unhideWhenUsed="1"/>
+    <w:lsdException w:name="Table Grid 6" w:semiHidden="1" w:unhideWhenUsed="1"/>
+    <w:lsdException w:name="Table Grid 7" w:semiHidden="1" w:unhideWhenUsed="1"/>
+    <w:lsdException w:name="Table Grid 8" w:semiHidden="1" w:unhideWhenUsed="1"/>
+    <w:lsdException w:name="Table List 1" w:semiHidden="1" w:unhideWhenUsed="1"/>
+    <w:lsdException w:name="Table List 2" w:semiHidden="1" w:unhideWhenUsed="1"/>
+    <w:lsdException w:name="Table List 3" w:semiHidden="1" w:unhideWhenUsed="1"/>
+    <w:lsdException w:name="Table List 4" w:semiHidden="1" w:unhideWhenUsed="1"/>
+    <w:lsdException w:name="Table List 5" w:semiHidden="1" w:unhideWhenUsed="1"/>
+    <w:lsdException w:name="Table List 6" w:semiHidden="1" w:unhideWhenUsed="1"/>
+    <w:lsdException w:name="Table List 7" w:semiHidden="1" w:unhideWhenUsed="1"/>
+    <w:lsdException w:name="Table List 8" w:semiHidden="1" w:unhideWhenUsed="1"/>
+    <w:lsdException w:name="Table 3D effects 1" w:semiHidden="1" w:unhideWhenUsed="1"/>
+    <w:lsdException w:name="Table 3D effects 2" w:semiHidden="1" w:unhideWhenUsed="1"/>
+    <w:lsdException w:name="Table 3D effects 3" w:semiHidden="1" w:unhideWhenUsed="1"/>
+    <w:lsdException w:name="Table Contemporary" w:semiHidden="1" w:unhideWhenUsed="1"/>
+    <w:lsdException w:name="Table Elegant" w:semiHidden="1" w:unhideWhenUsed="1"/>
+    <w:lsdException w:name="Table Professional" w:semiHidden="1" w:unhideWhenUsed="1"/>
+    <w:lsdException w:name="Table Subtle 1" w:semiHidden="1" w:unhideWhenUsed="1"/>
+    <w:lsdException w:name="Table Subtle 2" w:semiHidden="1" w:unhideWhenUsed="1"/>
+    <w:lsdException w:name="Table Web 1" w:semiHidden="1" w:unhideWhenUsed="1"/>
+    <w:lsdException w:name="Table Web 2" w:semiHidden="1" w:unhideWhenUsed="1"/>
+    <w:lsdException w:name="Table Web 3" w:semiHidden="1" w:unhideWhenUsed="1"/>
+    <w:lsdException w:name="Balloon Text" w:semiHidden="1" w:unhideWhenUsed="1"/>
+    <w:lsdException w:name="Table Grid" w:uiPriority="59"/>
+    <w:lsdException w:name="Table Theme" w:semiHidden="1" w:unhideWhenUsed="1"/>
+    <w:lsdException w:name="Placeholder Text" w:semiHidden="1"/>
+    <w:lsdException w:name="No Spacing" w:uiPriority="1" w:qFormat="1"/>
+    <w:lsdException w:name="Light Shading" w:uiPriority="60"/>
+    <w:lsdException w:name="Light List" w:uiPriority="61"/>
+    <w:lsdException w:name="Light Grid" w:uiPriority="62"/>
+    <w:lsdException w:name="Medium Shading 1" w:uiPriority="63"/>
+    <w:lsdException w:name="Medium Shading 2" w:uiPriority="64"/>
+    <w:lsdException w:name="Medium List 1" w:uiPriority="65"/>
+    <w:lsdException w:name="Medium List 2" w:uiPriority="66"/>
+    <w:lsdException w:name="Medium Grid 1" w:uiPriority="67"/>
+    <w:lsdException w:name="Medium Grid 2" w:uiPriority="68"/>
+    <w:lsdException w:name="Medium Grid 3" w:uiPriority="69"/>
+    <w:lsdException w:name="Dark List" w:uiPriority="70"/>
+    <w:lsdException w:name="Colorful Shading" w:uiPriority="71"/>
+    <w:lsdException w:name="Colorful List" w:uiPriority="72"/>
+    <w:lsdException w:name="Colorful Grid" w:uiPriority="73"/>
+    <w:lsdException w:name="Light Shading Accent 1" w:uiPriority="60"/>
+    <w:lsdException w:name="Light List Accent 1" w:uiPriority="61"/>
+    <w:lsdException w:name="Light Grid Accent 1" w:uiPriority="62"/>
+    <w:lsdException w:name="Medium Shading 1 Accent 1" w:uiPriority="63"/>
+    <w:lsdException w:name="Medium Shading 2 Accent 1" w:uiPriority="64"/>
+    <w:lsdException w:name="Medium List 1 Accent 1" w:uiPriority="65"/>
+    <w:lsdException w:name="Revision" w:semiHidden="1"/>
+    <w:lsdException w:name="List Paragraph" w:uiPriority="34" w:qFormat="1"/>
+    <w:lsdException w:name="Quote" w:uiPriority="29" w:qFormat="1"/>
+    <w:lsdException w:name="Intense Quote" w:uiPriority="30" w:qFormat="1"/>
+    <w:lsdException w:name="Medium List 2 Accent 1" w:uiPriority="66"/>
+    <w:lsdException w:name="Medium Grid 1 Accent 1" w:uiPriority="67"/>
+    <w:lsdException w:name="Medium Grid 2 Accent 1" w:uiPriority="68"/>
+    <w:lsdException w:name="Medium Grid 3 Accent 1" w:uiPriority="69"/>
+    <w:lsdException w:name="Dark List Accent 1" w:uiPriority="70"/>
+    <w:lsdException w:name="Colorful Shading Accent 1" w:uiPriority="71"/>
+    <w:lsdException w:name="Colorful List Accent 1" w:uiPriority="72"/>
+    <w:lsdException w:name="Colorful Grid Accent 1" w:uiPriority="73"/>
+    <w:lsdException w:name="Light Shading Accent 2" w:uiPriority="60"/>
+    <w:lsdException w:name="Light List Accent 2" w:uiPriority="61"/>
+    <w:lsdException w:name="Light Grid Accent 2" w:uiPriority="62"/>
+    <w:lsdException w:name="Medium Shading 1 Accent 2" w:uiPriority="63"/>
+    <w:lsdException w:name="Medium Shading 2 Accent 2" w:uiPriority="64"/>
+    <w:lsdException w:name="Medium List 1 Accent 2" w:uiPriority="65"/>
+    <w:lsdException w:name="Medium List 2 Accent 2" w:uiPriority="66"/>
+    <w:lsdException w:name="Medium Grid 1 Accent 2" w:uiPriority="67"/>
+    <w:lsdException w:name="Medium Grid 2 Accent 2" w:uiPriority="68"/>
+    <w:lsdException w:name="Medium Grid 3 Accent 2" w:uiPriority="69"/>
+    <w:lsdException w:name="Dark List Accent 2" w:uiPriority="70"/>
+    <w:lsdException w:name="Colorful Shading Accent 2" w:uiPriority="71"/>
+    <w:lsdException w:name="Colorful List Accent 2" w:uiPriority="72"/>
+    <w:lsdException w:name="Colorful Grid Accent 2" w:uiPriority="73"/>
+    <w:lsdException w:name="Light Shading Accent 3" w:uiPriority="60"/>
+    <w:lsdException w:name="Light List Accent 3" w:uiPriority="61"/>
+    <w:lsdException w:name="Light Grid Accent 3" w:uiPriority="62"/>
+    <w:lsdException w:name="Medium Shading 1 Accent 3" w:uiPriority="63"/>
+    <w:lsdException w:name="Medium Shading 2 Accent 3" w:uiPriority="64"/>
+    <w:lsdException w:name="Medium List 1 Accent 3" w:uiPriority="65"/>
+    <w:lsdException w:name="Medium List 2 Accent 3" w:uiPriority="66"/>
+    <w:lsdException w:name="Medium Grid 1 Accent 3" w:uiPriority="67"/>
+    <w:lsdException w:name="Medium Grid 2 Accent 3" w:uiPriority="68"/>
+    <w:lsdException w:name="Medium Grid 3 Accent 3" w:uiPriority="69"/>
+    <w:lsdException w:name="Dark List Accent 3" w:uiPriority="70"/>
+    <w:lsdException w:name="Colorful Shading Accent 3" w:uiPriority="71"/>
+    <w:lsdException w:name="Colorful List Accent 3" w:uiPriority="72"/>
+    <w:lsdException w:name="Colorful Grid Accent 3" w:uiPriority="73"/>
+    <w:lsdException w:name="Light Shading Accent 4" w:uiPriority="60"/>
+    <w:lsdException w:name="Light List Accent 4" w:uiPriority="61"/>
+    <w:lsdException w:name="Light Grid Accent 4" w:uiPriority="62"/>
+    <w:lsdException w:name="Medium Shading 1 Accent 4" w:uiPriority="63"/>
+    <w:lsdException w:name="Medium Shading 2 Accent 4" w:uiPriority="64"/>
+    <w:lsdException w:name="Medium List 1 Accent 4" w:uiPriority="65"/>
+    <w:lsdException w:name="Medium List 2 Accent 4" w:uiPriority="66"/>
+    <w:lsdException w:name="Medium Grid 1 Accent 4" w:uiPriority="67"/>
+    <w:lsdException w:name="Medium Grid 2 Accent 4" w:uiPriority="68"/>
+    <w:lsdException w:name="Medium Grid 3 Accent 4" w:uiPriority="69"/>
+    <w:lsdException w:name="Dark List Accent 4" w:uiPriority="70"/>
+    <w:lsdException w:name="Colorful Shading Accent 4" w:uiPriority="71"/>
+    <w:lsdException w:name="Colorful List Accent 4" w:uiPriority="72"/>
+    <w:lsdException w:name="Colorful Grid Accent 4" w:uiPriority="73"/>
+    <w:lsdException w:name="Light Shading Accent 5" w:uiPriority="60"/>
+    <w:lsdException w:name="Light List Accent 5" w:uiPriority="61"/>
+    <w:lsdException w:name="Light Grid Accent 5" w:uiPriority="62"/>
+    <w:lsdException w:name="Medium Shading 1 Accent 5" w:uiPriority="63"/>
+    <w:lsdException w:name="Medium Shading 2 Accent 5" w:uiPriority="64"/>
+    <w:lsdException w:name="Medium List 1 Accent 5" w:uiPriority="65"/>
+    <w:lsdException w:name="Medium List 2 Accent 5" w:uiPriority="66"/>
+    <w:lsdException w:name="Medium Grid 1 Accent 5" w:uiPriority="67"/>
+    <w:lsdException w:name="Medium Grid 2 Accent 5" w:uiPriority="68"/>
+    <w:lsdException w:name="Medium Grid 3 Accent 5" w:uiPriority="69"/>
+    <w:lsdException w:name="Dark List Accent 5" w:uiPriority="70"/>
+    <w:lsdException w:name="Colorful Shading Accent 5" w:uiPriority="71"/>
+    <w:lsdException w:name="Colorful List Accent 5" w:uiPriority="72"/>
+    <w:lsdException w:name="Colorful Grid Accent 5" w:uiPriority="73"/>
+    <w:lsdException w:name="Light Shading Accent 6" w:uiPriority="60"/>
+    <w:lsdException w:name="Light List Accent 6" w:uiPriority="61"/>
+    <w:lsdException w:name="Light Grid Accent 6" w:uiPriority="62"/>
+    <w:lsdException w:name="Medium Shading 1 Accent 6" w:uiPriority="63"/>
+    <w:lsdException w:name="Medium Shading 2 Accent 6" w:uiPriority="64"/>
+    <w:lsdException w:name="Medium List 1 Accent 6" w:uiPriority="65"/>
+    <w:lsdException w:name="Medium List 2 Accent 6" w:uiPriority="66"/>
+    <w:lsdException w:name="Medium Grid 1 Accent 6" w:uiPriority="67"/>
+    <w:lsdException w:name="Medium Grid 2 Accent 6" w:uiPriority="68"/>
+    <w:lsdException w:name="Medium Grid 3 Accent 6" w:uiPriority="69"/>
+    <w:lsdException w:name="Dark List Accent 6" w:uiPriority="70"/>
+    <w:lsdException w:name="Colorful Shading Accent 6" w:uiPriority="71"/>
+    <w:lsdException w:name="Colorful List Accent 6" w:uiPriority="72"/>
+    <w:lsdException w:name="Colorful Grid Accent 6" w:uiPriority="73"/>
+    <w:lsdException w:name="Subtle Emphasis" w:uiPriority="19" w:qFormat="1"/>
+    <w:lsdException w:name="Intense Emphasis" w:uiPriority="21" w:qFormat="1"/>
+    <w:lsdException w:name="Subtle Reference" w:uiPriority="31" w:qFormat="1"/>
+    <w:lsdException w:name="Intense Reference" w:uiPriority="32" w:qFormat="1"/>
+    <w:lsdException w:name="Book Title" w:uiPriority="33" w:qFormat="1"/>
+    <w:lsdException w:name="Bibliography" w:semiHidden="1" w:uiPriority="37" w:unhideWhenUsed="1"/>
+    <w:lsdException w:name="TOC Heading" w:semiHidden="1" w:uiPriority="39" w:unhideWhenUsed="1" w:qFormat="1"/>
+    <w:lsdException w:name="Plain Table 1" w:uiPriority="41"/>
+    <w:lsdException w:name="Plain Table 2" w:uiPriority="42"/>
+    <w:lsdException w:name="Plain Table 3" w:uiPriority="43"/>
+    <w:lsdException w:name="Plain Table 4" w:uiPriority="44"/>
+    <w:lsdException w:name="Plain Table 5" w:uiPriority="45"/>
+    <w:lsdException w:name="Grid Table Light" w:uiPriority="40"/>
+    <w:lsdException w:name="Grid Table 1 Light" w:uiPriority="46"/>
+    <w:lsdException w:name="Grid Table 2" w:uiPriority="47"/>
+    <w:lsdException w:name="Grid Table 3" w:uiPriority="48"/>
+    <w:lsdException w:name="Grid Table 4" w:uiPriority="49"/>
+    <w:lsdException w:name="Grid Table 5 Dark" w:uiPriority="50"/>
+    <w:lsdException w:name="Grid Table 6 Colorful" w:uiPriority="51"/>
+    <w:lsdException w:name="Grid Table 7 Colorful" w:uiPriority="52"/>
+    <w:lsdException w:name="Grid Table 1 Light Accent 1" w:uiPriority="46"/>
+    <w:lsdException w:name="Grid Table 2 Accent 1" w:uiPriority="47"/>
+    <w:lsdException w:name="Grid Table 3 Accent 1" w:uiPriority="48"/>
+    <w:lsdException w:name="Grid Table 4 Accent 1" w:uiPriority="49"/>
+    <w:lsdException w:name="Grid Table 5 Dark Accent 1" w:uiPriority="50"/>
+    <w:lsdException w:name="Grid Table 6 Colorful Accent 1" w:uiPriority="51"/>
+    <w:lsdException w:name="Grid Table 7 Colorful Accent 1" w:uiPriority="52"/>
+    <w:lsdException w:name="Grid Table 1 Light Accent 2" w:uiPriority="46"/>
+    <w:lsdException w:name="Grid Table 2 Accent 2" w:uiPriority="47"/>
+    <w:lsdException w:name="Grid Table 3 Accent 2" w:uiPriority="48"/>
+    <w:lsdException w:name="Grid Table 4 Accent 2" w:uiPriority="49"/>
+    <w:lsdException w:name="Grid Table 5 Dark Accent 2" w:uiPriority="50"/>
+    <w:lsdException w:name="Grid Table 6 Colorful Accent 2" w:uiPriority="51"/>
+    <w:lsdException w:name="Grid Table 7 Colorful Accent 2" w:uiPriority="52"/>
+    <w:lsdException w:name="Grid Table 1 Light Accent 3" w:uiPriority="46"/>
+    <w:lsdException w:name="Grid Table 2 Accent 3" w:uiPriority="47"/>
+    <w:lsdException w:name="Grid Table 3 Accent 3" w:uiPriority="48"/>
+    <w:lsdException w:name="Grid Table 4 Accent 3" w:uiPriority="49"/>
+    <w:lsdException w:name="Grid Table 5 Dark Accent 3" w:uiPriority="50"/>
+    <w:lsdException w:name="Grid Table 6 Colorful Accent 3" w:uiPriority="51"/>
+    <w:lsdException w:name="Grid Table 7 Colorful Accent 3" w:uiPriority="52"/>
+    <w:lsdException w:name="Grid Table 1 Light Accent 4" w:uiPriority="46"/>
+    <w:lsdException w:name="Grid Table 2 Accent 4" w:uiPriority="47"/>
+    <w:lsdException w:name="Grid Table 3 Accent 4" w:uiPriority="48"/>
+    <w:lsdException w:name="Grid Table 4 Accent 4" w:uiPriority="49"/>
+    <w:lsdException w:name="Grid Table 5 Dark Accent 4" w:uiPriority="50"/>
+    <w:lsdException w:name="Grid Table 6 Colorful Accent 4" w:uiPriority="51"/>
+    <w:lsdException w:name="Grid Table 7 Colorful Accent 4" w:uiPriority="52"/>
+    <w:lsdException w:name="Grid Table 1 Light Accent 5" w:uiPriority="46"/>
+    <w:lsdException w:name="Grid Table 2 Accent 5" w:uiPriority="47"/>
+    <w:lsdException w:name="Grid Table 3 Accent 5" w:uiPriority="48"/>
+    <w:lsdException w:name="Grid Table 4 Accent 5" w:uiPriority="49"/>
+    <w:lsdException w:name="Grid Table 5 Dark Accent 5" w:uiPriority="50"/>
+    <w:lsdException w:name="Grid Table 6 Colorful Accent 5" w:uiPriority="51"/>
+    <w:lsdException w:name="Grid Table 7 Colorful Accent 5" w:uiPriority="52"/>
+    <w:lsdException w:name="Grid Table 1 Light Accent 6" w:uiPriority="46"/>
+    <w:lsdException w:name="Grid Table 2 Accent 6" w:uiPriority="47"/>
+    <w:lsdException w:name="Grid Table 3 Accent 6" w:uiPriority="48"/>
+    <w:lsdException w:name="Grid Table 4 Accent 6" w:uiPriority="49"/>
+    <w:lsdException w:name="Grid Table 5 Dark Accent 6" w:uiPriority="50"/>
+    <w:lsdException w:name="Grid Table 6 Colorful Accent 6" w:uiPriority="51"/>
+    <w:lsdException w:name="Grid Table 7 Colorful Accent 6" w:uiPriority="52"/>
+    <w:lsdException w:name="List Table 1 Light" w:uiPriority="46"/>
+    <w:lsdException w:name="List Table 2" w:uiPriority="47"/>
+    <w:lsdException w:name="List Table 3" w:uiPriority="48"/>
+    <w:lsdException w:name="List Table 4" w:uiPriority="49"/>
+    <w:lsdException w:name="List Table 5 Dark" w:uiPriority="50"/>
+    <w:lsdException w:name="List Table 6 Colorful" w:uiPriority="51"/>
+    <w:lsdException w:name="List Table 7 Colorful" w:uiPriority="52"/>
+    <w:lsdException w:name="List Table 1 Light Accent 1" w:uiPriority="46"/>
+    <w:lsdException w:name="List Table 2 Accent 1" w:uiPriority="47"/>
+    <w:lsdException w:name="List Table 3 Accent 1" w:uiPriority="48"/>
+    <w:lsdException w:name="List Table 4 Accent 1" w:uiPriority="49"/>
+    <w:lsdException w:name="List Table 5 Dark Accent 1" w:uiPriority="50"/>
+    <w:lsdException w:name="List Table 6 Colorful Accent 1" w:uiPriority="51"/>
+    <w:lsdException w:name="List Table 7 Colorful Accent 1" w:uiPriority="52"/>
+    <w:lsdException w:name="List Table 1 Light Accent 2" w:uiPriority="46"/>
+    <w:lsdException w:name="List Table 2 Accent 2" w:uiPriority="47"/>
+    <w:lsdException w:name="List Table 3 Accent 2" w:uiPriority="48"/>
+    <w:lsdException w:name="List Table 4 Accent 2" w:uiPriority="49"/>
+    <w:lsdException w:name="List Table 5 Dark Accent 2" w:uiPriority="50"/>
+    <w:lsdException w:name="List Table 6 Colorful Accent 2" w:uiPriority="51"/>
+    <w:lsdException w:name="List Table 7 Colorful Accent 2" w:uiPriority="52"/>
+    <w:lsdException w:name="List Table 1 Light Accent 3" w:uiPriority="46"/>
+    <w:lsdException w:name="List Table 2 Accent 3" w:uiPriority="47"/>
+    <w:lsdException w:name="List Table 3 Accent 3" w:uiPriority="48"/>
+    <w:lsdException w:name="List Table 4 Accent 3" w:uiPriority="49"/>
+    <w:lsdException w:name="List Table 5 Dark Accent 3" w:uiPriority="50"/>
+    <w:lsdException w:name="List Table 6 Colorful Accent 3" w:uiPriority="51"/>
+    <w:lsdException w:name="List Table 7 Colorful Accent 3" w:uiPriority="52"/>
+    <w:lsdException w:name="List Table 1 Light Accent 4" w:uiPriority="46"/>
+    <w:lsdException w:name="List Table 2 Accent 4" w:uiPriority="47"/>
+    <w:lsdException w:name="List Table 3 Accent 4" w:uiPriority="48"/>
+    <w:lsdException w:name="List Table 4 Accent 4" w:uiPriority="49"/>
+    <w:lsdException w:name="List Table 5 Dark Accent 4" w:uiPriority="50"/>
+    <w:lsdException w:name="List Table 6 Colorful Accent 4" w:uiPriority="51"/>
+    <w:lsdException w:name="List Table 7 Colorful Accent 4" w:uiPriority="52"/>
+    <w:lsdException w:name="List Table 1 Light Accent 5" w:uiPriority="46"/>
+    <w:lsdException w:name="List Table 2 Accent 5" w:uiPriority="47"/>
+    <w:lsdException w:name="List Table 3 Accent 5" w:uiPriority="48"/>
+    <w:lsdException w:name="List Table 4 Accent 5" w:uiPriority="49"/>
+    <w:lsdException w:name="List Table 5 Dark Accent 5" w:uiPriority="50"/>
+    <w:lsdException w:name="List Table 6 Colorful Accent 5" w:uiPriority="51"/>
+    <w:lsdException w:name="List Table 7 Colorful Accent 5" w:uiPriority="52"/>
+    <w:lsdException w:name="List Table 1 Light Accent 6" w:uiPriority="46"/>
+    <w:lsdException w:name="List Table 2 Accent 6" w:uiPriority="47"/>
+    <w:lsdException w:name="List Table 3 Accent 6" w:uiPriority="48"/>
+    <w:lsdException w:name="List Table 4 Accent 6" w:uiPriority="49"/>
+    <w:lsdException w:name="List Table 5 Dark Accent 6" w:uiPriority="50"/>
+    <w:lsdException w:name="List Table 6 Colorful Accent 6" w:uiPriority="51"/>
+    <w:lsdException w:name="List Table 7 Colorful Accent 6" w:uiPriority="52"/>
+    <w:lsdException w:name="Mention" w:semiHidden="1" w:unhideWhenUsed="1"/>
+    <w:lsdException w:name="Smart Hyperlink" w:semiHidden="1" w:unhideWhenUsed="1"/>
+    <w:lsdException w:name="Hashtag" w:semiHidden="1" w:unhideWhenUsed="1"/>
+    <w:lsdException w:name="Unresolved Mention" w:semiHidden="1" w:unhideWhenUsed="1"/>
+    <w:lsdException w:name="Smart Link" w:semiHidden="1" w:unhideWhenUsed="1"/>
   </w:latentStyles>
   <w:style w:type="paragraph" w:default="1" w:styleId="Normal">
     <w:name w:val="Normal"/>

--- a/templates/receituario.docx
+++ b/templates/receituario.docx
@@ -110,52 +110,21 @@
           </w:tcPr>
           <w:p>
             <w:pPr>
-              <w:jc w:val="both"/>
-              <w:rPr>
-                <w:rFonts w:ascii="Times New Roman" w:hAnsi="Times New Roman" w:cs="Times New Roman"/>
-                <w:sz w:val="36"/>
-                <w:szCs w:val="18"/>
+              <w:rPr>
+                <w:rFonts w:ascii="Times New Roman" w:hAnsi="Times New Roman" w:cs="Times New Roman"/>
+                <w:bCs/>
+                <w:sz w:val="36"/>
+                <w:szCs w:val="28"/>
               </w:rPr>
             </w:pPr>
             <w:r>
               <w:rPr>
                 <w:rFonts w:ascii="Times New Roman" w:hAnsi="Times New Roman" w:cs="Times New Roman"/>
-                <w:sz w:val="36"/>
-                <w:szCs w:val="18"/>
-              </w:rPr>
-              <w:t>{{</w:t>
-            </w:r>
-            <w:r>
-              <w:rPr>
-                <w:rFonts w:ascii="Times New Roman" w:hAnsi="Times New Roman" w:cs="Times New Roman"/>
-                <w:sz w:val="36"/>
-                <w:szCs w:val="18"/>
-              </w:rPr>
-              <w:t>NOME</w:t>
-            </w:r>
-            <w:r>
-              <w:rPr>
-                <w:rFonts w:ascii="Times New Roman" w:hAnsi="Times New Roman" w:cs="Times New Roman"/>
-                <w:sz w:val="36"/>
-                <w:szCs w:val="18"/>
-              </w:rPr>
-              <w:t>_</w:t>
-            </w:r>
-            <w:r>
-              <w:rPr>
-                <w:rFonts w:ascii="Times New Roman" w:hAnsi="Times New Roman" w:cs="Times New Roman"/>
-                <w:sz w:val="36"/>
-                <w:szCs w:val="18"/>
-              </w:rPr>
-              <w:t>PACIENTE</w:t>
-            </w:r>
-            <w:r>
-              <w:rPr>
-                <w:rFonts w:ascii="Times New Roman" w:hAnsi="Times New Roman" w:cs="Times New Roman"/>
-                <w:sz w:val="36"/>
-                <w:szCs w:val="18"/>
-              </w:rPr>
-              <w:t>}}</w:t>
+                <w:bCs/>
+                <w:sz w:val="36"/>
+                <w:szCs w:val="28"/>
+              </w:rPr>
+              <w:t>{{DATA_HOJE}}</w:t>
             </w:r>
           </w:p>
         </w:tc>
@@ -201,42 +170,47 @@
             <w:r>
               <w:rPr>
                 <w:rFonts w:ascii="Times New Roman" w:hAnsi="Times New Roman" w:cs="Times New Roman"/>
-                <w:sz w:val="36"/>
-                <w:szCs w:val="18"/>
+                <w:bCs/>
+                <w:sz w:val="36"/>
+                <w:szCs w:val="28"/>
               </w:rPr>
               <w:t>{{</w:t>
             </w:r>
             <w:r>
               <w:rPr>
                 <w:rFonts w:ascii="Times New Roman" w:hAnsi="Times New Roman" w:cs="Times New Roman"/>
-                <w:sz w:val="36"/>
-                <w:szCs w:val="18"/>
+                <w:bCs/>
+                <w:sz w:val="36"/>
+                <w:szCs w:val="28"/>
               </w:rPr>
               <w:t>CPF</w:t>
             </w:r>
             <w:r>
               <w:rPr>
                 <w:rFonts w:ascii="Times New Roman" w:hAnsi="Times New Roman" w:cs="Times New Roman"/>
-                <w:sz w:val="36"/>
-                <w:szCs w:val="18"/>
+                <w:bCs/>
+                <w:sz w:val="36"/>
+                <w:szCs w:val="28"/>
               </w:rPr>
               <w:t>_</w:t>
             </w:r>
             <w:r>
               <w:rPr>
                 <w:rFonts w:ascii="Times New Roman" w:hAnsi="Times New Roman" w:cs="Times New Roman"/>
-                <w:sz w:val="36"/>
-                <w:szCs w:val="18"/>
-              </w:rPr>
-              <w:t>PACIENTE</w:t>
-            </w:r>
-            <w:r>
-              <w:rPr>
-                <w:rFonts w:ascii="Times New Roman" w:hAnsi="Times New Roman" w:cs="Times New Roman"/>
-                <w:sz w:val="36"/>
-                <w:szCs w:val="18"/>
-              </w:rPr>
-              <w:t>}}</w:t>
+                <w:bCs/>
+                <w:sz w:val="36"/>
+                <w:szCs w:val="28"/>
+              </w:rPr>
+              <w:t>PACIENTE}</w:t>
+            </w:r>
+            <w:r>
+              <w:rPr>
+                <w:rFonts w:ascii="Times New Roman" w:hAnsi="Times New Roman" w:cs="Times New Roman"/>
+                <w:bCs/>
+                <w:sz w:val="36"/>
+                <w:szCs w:val="28"/>
+              </w:rPr>
+              <w:t>}</w:t>
             </w:r>
           </w:p>
         </w:tc>
@@ -276,40 +250,45 @@
             <w:r>
               <w:rPr>
                 <w:rFonts w:ascii="Times New Roman" w:hAnsi="Times New Roman" w:cs="Times New Roman"/>
-                <w:sz w:val="36"/>
-                <w:szCs w:val="36"/>
+                <w:bCs/>
+                <w:sz w:val="36"/>
+                <w:szCs w:val="28"/>
               </w:rPr>
               <w:t>{{</w:t>
             </w:r>
             <w:r>
               <w:rPr>
                 <w:rFonts w:ascii="Times New Roman" w:hAnsi="Times New Roman" w:cs="Times New Roman"/>
-                <w:sz w:val="36"/>
-                <w:szCs w:val="36"/>
+                <w:bCs/>
+                <w:sz w:val="36"/>
+                <w:szCs w:val="28"/>
               </w:rPr>
               <w:t>RG</w:t>
             </w:r>
             <w:r>
               <w:rPr>
                 <w:rFonts w:ascii="Times New Roman" w:hAnsi="Times New Roman" w:cs="Times New Roman"/>
-                <w:sz w:val="36"/>
-                <w:szCs w:val="36"/>
+                <w:bCs/>
+                <w:sz w:val="36"/>
+                <w:szCs w:val="28"/>
               </w:rPr>
               <w:t>_</w:t>
             </w:r>
             <w:r>
               <w:rPr>
                 <w:rFonts w:ascii="Times New Roman" w:hAnsi="Times New Roman" w:cs="Times New Roman"/>
-                <w:sz w:val="36"/>
-                <w:szCs w:val="36"/>
+                <w:bCs/>
+                <w:sz w:val="36"/>
+                <w:szCs w:val="28"/>
               </w:rPr>
               <w:t>PACIENTE</w:t>
             </w:r>
             <w:r>
               <w:rPr>
                 <w:rFonts w:ascii="Times New Roman" w:hAnsi="Times New Roman" w:cs="Times New Roman"/>
-                <w:sz w:val="36"/>
-                <w:szCs w:val="36"/>
+                <w:bCs/>
+                <w:sz w:val="36"/>
+                <w:szCs w:val="28"/>
               </w:rPr>
               <w:t>}}</w:t>
             </w:r>
@@ -359,21 +338,48 @@
             </w:pPr>
             <w:r>
               <w:rPr>
-                <w:rFonts w:ascii="Times New Roman" w:eastAsia="Times New Roman" w:hAnsi="Times New Roman" w:cs="Times New Roman"/>
-                <w:sz w:val="36"/>
-                <w:szCs w:val="36"/>
-                <w:lang w:eastAsia="pt-BR"/>
-              </w:rPr>
-              <w:t>{{ENDEREC</w:t>
-            </w:r>
-            <w:r>
-              <w:rPr>
-                <w:rFonts w:ascii="Times New Roman" w:eastAsia="Times New Roman" w:hAnsi="Times New Roman" w:cs="Times New Roman"/>
-                <w:sz w:val="36"/>
-                <w:szCs w:val="36"/>
-                <w:lang w:eastAsia="pt-BR"/>
-              </w:rPr>
-              <w:t>O_PACIENTE}}</w:t>
+                <w:rFonts w:ascii="Times New Roman" w:hAnsi="Times New Roman" w:cs="Times New Roman"/>
+                <w:bCs/>
+                <w:sz w:val="36"/>
+                <w:szCs w:val="28"/>
+              </w:rPr>
+              <w:t>{{</w:t>
+            </w:r>
+            <w:r>
+              <w:rPr>
+                <w:rFonts w:ascii="Times New Roman" w:hAnsi="Times New Roman" w:cs="Times New Roman"/>
+                <w:bCs/>
+                <w:sz w:val="36"/>
+                <w:szCs w:val="28"/>
+              </w:rPr>
+              <w:t>ENDERECO</w:t>
+            </w:r>
+            <w:r>
+              <w:rPr>
+                <w:rFonts w:ascii="Times New Roman" w:hAnsi="Times New Roman" w:cs="Times New Roman"/>
+                <w:bCs/>
+                <w:sz w:val="36"/>
+                <w:szCs w:val="28"/>
+              </w:rPr>
+              <w:t>_</w:t>
+            </w:r>
+            <w:r>
+              <w:rPr>
+                <w:rFonts w:ascii="Times New Roman" w:hAnsi="Times New Roman" w:cs="Times New Roman"/>
+                <w:bCs/>
+                <w:sz w:val="36"/>
+                <w:szCs w:val="28"/>
+              </w:rPr>
+              <w:t>PACIENTE</w:t>
+            </w:r>
+            <w:r>
+              <w:rPr>
+                <w:rFonts w:ascii="Times New Roman" w:hAnsi="Times New Roman" w:cs="Times New Roman"/>
+                <w:bCs/>
+                <w:sz w:val="36"/>
+                <w:szCs w:val="28"/>
+              </w:rPr>
+              <w:t>}}</w:t>
             </w:r>
           </w:p>
         </w:tc>
@@ -617,70 +623,7 @@
           <w:sz w:val="36"/>
           <w:szCs w:val="28"/>
         </w:rPr>
-        <w:t>São Paulo</w:t>
-      </w:r>
-      <w:r>
-        <w:rPr>
-          <w:rFonts w:ascii="Times New Roman" w:hAnsi="Times New Roman" w:cs="Times New Roman"/>
-          <w:bCs/>
-          <w:sz w:val="36"/>
-          <w:szCs w:val="28"/>
-        </w:rPr>
-        <w:t xml:space="preserve">, </w:t>
-      </w:r>
-      <w:r>
-        <w:rPr>
-          <w:rFonts w:ascii="Times New Roman" w:hAnsi="Times New Roman" w:cs="Times New Roman"/>
-          <w:bCs/>
-          <w:sz w:val="36"/>
-          <w:szCs w:val="28"/>
-        </w:rPr>
-        <w:t>{{</w:t>
-      </w:r>
-      <w:r>
-        <w:rPr>
-          <w:rFonts w:ascii="Times New Roman" w:hAnsi="Times New Roman" w:cs="Times New Roman"/>
-          <w:bCs/>
-          <w:sz w:val="36"/>
-          <w:szCs w:val="28"/>
-        </w:rPr>
-        <w:t>DATA</w:t>
-      </w:r>
-      <w:r>
-        <w:rPr>
-          <w:rFonts w:ascii="Times New Roman" w:hAnsi="Times New Roman" w:cs="Times New Roman"/>
-          <w:bCs/>
-          <w:sz w:val="36"/>
-          <w:szCs w:val="28"/>
-        </w:rPr>
-        <w:t>_</w:t>
-      </w:r>
-      <w:r>
-        <w:rPr>
-          <w:rFonts w:ascii="Times New Roman" w:hAnsi="Times New Roman" w:cs="Times New Roman"/>
-          <w:bCs/>
-          <w:sz w:val="36"/>
-          <w:szCs w:val="28"/>
-        </w:rPr>
-        <w:t>HOJE</w:t>
-      </w:r>
-      <w:r>
-        <w:rPr>
-          <w:rFonts w:ascii="Times New Roman" w:hAnsi="Times New Roman" w:cs="Times New Roman"/>
-          <w:bCs/>
-          <w:sz w:val="36"/>
-          <w:szCs w:val="28"/>
-        </w:rPr>
-        <w:t>}}</w:t>
-      </w:r>
-      <w:r>
-        <w:rPr>
-          <w:rFonts w:ascii="Times New Roman" w:hAnsi="Times New Roman" w:cs="Times New Roman"/>
-          <w:bCs/>
-          <w:sz w:val="36"/>
-          <w:szCs w:val="28"/>
-        </w:rPr>
-        <w:t>.</w:t>
+        <w:t>São Paulo, {{DATA_HOJE}}.</w:t>
       </w:r>
     </w:p>
     <w:p>
@@ -1006,42 +949,47 @@
             <w:r>
               <w:rPr>
                 <w:rFonts w:ascii="Times New Roman" w:hAnsi="Times New Roman" w:cs="Times New Roman"/>
-                <w:sz w:val="36"/>
-                <w:szCs w:val="18"/>
+                <w:bCs/>
+                <w:sz w:val="36"/>
+                <w:szCs w:val="28"/>
               </w:rPr>
               <w:t>{{</w:t>
             </w:r>
             <w:r>
               <w:rPr>
                 <w:rFonts w:ascii="Times New Roman" w:hAnsi="Times New Roman" w:cs="Times New Roman"/>
-                <w:sz w:val="36"/>
-                <w:szCs w:val="18"/>
+                <w:bCs/>
+                <w:sz w:val="36"/>
+                <w:szCs w:val="28"/>
               </w:rPr>
               <w:t>CPF</w:t>
             </w:r>
             <w:r>
               <w:rPr>
                 <w:rFonts w:ascii="Times New Roman" w:hAnsi="Times New Roman" w:cs="Times New Roman"/>
-                <w:sz w:val="36"/>
-                <w:szCs w:val="18"/>
+                <w:bCs/>
+                <w:sz w:val="36"/>
+                <w:szCs w:val="28"/>
               </w:rPr>
               <w:t>_</w:t>
             </w:r>
             <w:r>
               <w:rPr>
                 <w:rFonts w:ascii="Times New Roman" w:hAnsi="Times New Roman" w:cs="Times New Roman"/>
-                <w:sz w:val="36"/>
-                <w:szCs w:val="18"/>
-              </w:rPr>
-              <w:t>PACIENTE</w:t>
-            </w:r>
-            <w:r>
-              <w:rPr>
-                <w:rFonts w:ascii="Times New Roman" w:hAnsi="Times New Roman" w:cs="Times New Roman"/>
-                <w:sz w:val="36"/>
-                <w:szCs w:val="18"/>
-              </w:rPr>
-              <w:t>}}</w:t>
+                <w:bCs/>
+                <w:sz w:val="36"/>
+                <w:szCs w:val="28"/>
+              </w:rPr>
+              <w:t>PACIENTE}</w:t>
+            </w:r>
+            <w:r>
+              <w:rPr>
+                <w:rFonts w:ascii="Times New Roman" w:hAnsi="Times New Roman" w:cs="Times New Roman"/>
+                <w:bCs/>
+                <w:sz w:val="36"/>
+                <w:szCs w:val="28"/>
+              </w:rPr>
+              <w:t>}</w:t>
             </w:r>
           </w:p>
         </w:tc>
@@ -1081,40 +1029,45 @@
             <w:r>
               <w:rPr>
                 <w:rFonts w:ascii="Times New Roman" w:hAnsi="Times New Roman" w:cs="Times New Roman"/>
-                <w:sz w:val="36"/>
-                <w:szCs w:val="36"/>
+                <w:bCs/>
+                <w:sz w:val="36"/>
+                <w:szCs w:val="28"/>
               </w:rPr>
               <w:t>{{</w:t>
             </w:r>
             <w:r>
               <w:rPr>
                 <w:rFonts w:ascii="Times New Roman" w:hAnsi="Times New Roman" w:cs="Times New Roman"/>
-                <w:sz w:val="36"/>
-                <w:szCs w:val="36"/>
+                <w:bCs/>
+                <w:sz w:val="36"/>
+                <w:szCs w:val="28"/>
               </w:rPr>
               <w:t>RG</w:t>
             </w:r>
             <w:r>
               <w:rPr>
                 <w:rFonts w:ascii="Times New Roman" w:hAnsi="Times New Roman" w:cs="Times New Roman"/>
-                <w:sz w:val="36"/>
-                <w:szCs w:val="36"/>
+                <w:bCs/>
+                <w:sz w:val="36"/>
+                <w:szCs w:val="28"/>
               </w:rPr>
               <w:t>_</w:t>
             </w:r>
             <w:r>
               <w:rPr>
                 <w:rFonts w:ascii="Times New Roman" w:hAnsi="Times New Roman" w:cs="Times New Roman"/>
-                <w:sz w:val="36"/>
-                <w:szCs w:val="36"/>
+                <w:bCs/>
+                <w:sz w:val="36"/>
+                <w:szCs w:val="28"/>
               </w:rPr>
               <w:t>PACIENTE</w:t>
             </w:r>
             <w:r>
               <w:rPr>
                 <w:rFonts w:ascii="Times New Roman" w:hAnsi="Times New Roman" w:cs="Times New Roman"/>
-                <w:sz w:val="36"/>
-                <w:szCs w:val="36"/>
+                <w:bCs/>
+                <w:sz w:val="36"/>
+                <w:szCs w:val="28"/>
               </w:rPr>
               <w:t>}}</w:t>
             </w:r>

--- a/templates/receituario.docx
+++ b/templates/receituario.docx
@@ -124,49 +124,8 @@
                 <w:sz w:val="36"/>
                 <w:szCs w:val="28"/>
               </w:rPr>
-              <w:t>{{DATA_HOJE}}</w:t>
+              <w:t>{{</w:t>
             </w:r>
-          </w:p>
-        </w:tc>
-      </w:tr>
-      <w:tr>
-        <w:trPr>
-          <w:trHeight w:val="274"/>
-        </w:trPr>
-        <w:tc>
-          <w:tcPr>
-            <w:tcW w:w="1849" w:type="dxa"/>
-          </w:tcPr>
-          <w:p>
-            <w:pPr>
-              <w:jc w:val="center"/>
-              <w:rPr>
-                <w:rFonts w:ascii="Times New Roman" w:hAnsi="Times New Roman" w:cs="Times New Roman"/>
-                <w:sz w:val="32"/>
-              </w:rPr>
-            </w:pPr>
-            <w:r>
-              <w:rPr>
-                <w:rFonts w:ascii="Times New Roman" w:hAnsi="Times New Roman" w:cs="Times New Roman"/>
-                <w:sz w:val="32"/>
-              </w:rPr>
-              <w:t>CPF</w:t>
-            </w:r>
-          </w:p>
-        </w:tc>
-        <w:tc>
-          <w:tcPr>
-            <w:tcW w:w="3468" w:type="dxa"/>
-          </w:tcPr>
-          <w:p>
-            <w:pPr>
-              <w:jc w:val="both"/>
-              <w:rPr>
-                <w:rFonts w:ascii="Times New Roman" w:hAnsi="Times New Roman" w:cs="Times New Roman"/>
-                <w:sz w:val="36"/>
-                <w:szCs w:val="18"/>
-              </w:rPr>
-            </w:pPr>
             <w:r>
               <w:rPr>
                 <w:rFonts w:ascii="Times New Roman" w:hAnsi="Times New Roman" w:cs="Times New Roman"/>
@@ -174,96 +133,7 @@
                 <w:sz w:val="36"/>
                 <w:szCs w:val="28"/>
               </w:rPr>
-              <w:t>{{</w:t>
-            </w:r>
-            <w:r>
-              <w:rPr>
-                <w:rFonts w:ascii="Times New Roman" w:hAnsi="Times New Roman" w:cs="Times New Roman"/>
-                <w:bCs/>
-                <w:sz w:val="36"/>
-                <w:szCs w:val="28"/>
-              </w:rPr>
-              <w:t>CPF</w:t>
-            </w:r>
-            <w:r>
-              <w:rPr>
-                <w:rFonts w:ascii="Times New Roman" w:hAnsi="Times New Roman" w:cs="Times New Roman"/>
-                <w:bCs/>
-                <w:sz w:val="36"/>
-                <w:szCs w:val="28"/>
-              </w:rPr>
-              <w:t>_</w:t>
-            </w:r>
-            <w:r>
-              <w:rPr>
-                <w:rFonts w:ascii="Times New Roman" w:hAnsi="Times New Roman" w:cs="Times New Roman"/>
-                <w:bCs/>
-                <w:sz w:val="36"/>
-                <w:szCs w:val="28"/>
-              </w:rPr>
-              <w:t>PACIENTE}</w:t>
-            </w:r>
-            <w:r>
-              <w:rPr>
-                <w:rFonts w:ascii="Times New Roman" w:hAnsi="Times New Roman" w:cs="Times New Roman"/>
-                <w:bCs/>
-                <w:sz w:val="36"/>
-                <w:szCs w:val="28"/>
-              </w:rPr>
-              <w:t>}</w:t>
-            </w:r>
-          </w:p>
-        </w:tc>
-        <w:tc>
-          <w:tcPr>
-            <w:tcW w:w="696" w:type="dxa"/>
-          </w:tcPr>
-          <w:p>
-            <w:pPr>
-              <w:jc w:val="both"/>
-              <w:rPr>
-                <w:rFonts w:ascii="Times New Roman" w:hAnsi="Times New Roman" w:cs="Times New Roman"/>
-              </w:rPr>
-            </w:pPr>
-            <w:r>
-              <w:rPr>
-                <w:rFonts w:ascii="Times New Roman" w:hAnsi="Times New Roman" w:cs="Times New Roman"/>
-                <w:sz w:val="32"/>
-              </w:rPr>
-              <w:t>RG</w:t>
-            </w:r>
-          </w:p>
-        </w:tc>
-        <w:tc>
-          <w:tcPr>
-            <w:tcW w:w="4443" w:type="dxa"/>
-          </w:tcPr>
-          <w:p>
-            <w:pPr>
-              <w:jc w:val="both"/>
-              <w:rPr>
-                <w:rFonts w:ascii="Times New Roman" w:hAnsi="Times New Roman" w:cs="Times New Roman"/>
-                <w:sz w:val="36"/>
-                <w:szCs w:val="36"/>
-              </w:rPr>
-            </w:pPr>
-            <w:r>
-              <w:rPr>
-                <w:rFonts w:ascii="Times New Roman" w:hAnsi="Times New Roman" w:cs="Times New Roman"/>
-                <w:bCs/>
-                <w:sz w:val="36"/>
-                <w:szCs w:val="28"/>
-              </w:rPr>
-              <w:t>{{</w:t>
-            </w:r>
-            <w:r>
-              <w:rPr>
-                <w:rFonts w:ascii="Times New Roman" w:hAnsi="Times New Roman" w:cs="Times New Roman"/>
-                <w:bCs/>
-                <w:sz w:val="36"/>
-                <w:szCs w:val="28"/>
-              </w:rPr>
-              <w:t>RG</w:t>
+              <w:t>NOME</w:t>
             </w:r>
             <w:r>
               <w:rPr>
@@ -308,6 +178,98 @@
               <w:jc w:val="center"/>
               <w:rPr>
                 <w:rFonts w:ascii="Times New Roman" w:hAnsi="Times New Roman" w:cs="Times New Roman"/>
+                <w:sz w:val="32"/>
+              </w:rPr>
+            </w:pPr>
+            <w:r>
+              <w:rPr>
+                <w:rFonts w:ascii="Times New Roman" w:hAnsi="Times New Roman" w:cs="Times New Roman"/>
+                <w:sz w:val="32"/>
+              </w:rPr>
+              <w:t>CPF</w:t>
+            </w:r>
+          </w:p>
+        </w:tc>
+        <w:tc>
+          <w:tcPr>
+            <w:tcW w:w="3468" w:type="dxa"/>
+          </w:tcPr>
+          <w:p>
+            <w:pPr>
+              <w:jc w:val="both"/>
+              <w:rPr>
+                <w:rFonts w:ascii="Times New Roman" w:hAnsi="Times New Roman" w:cs="Times New Roman"/>
+                <w:sz w:val="36"/>
+                <w:szCs w:val="18"/>
+              </w:rPr>
+            </w:pPr>
+            <w:r>
+              <w:rPr>
+                <w:rFonts w:ascii="Times New Roman" w:hAnsi="Times New Roman" w:cs="Times New Roman"/>
+                <w:sz w:val="36"/>
+                <w:szCs w:val="18"/>
+              </w:rPr>
+              <w:t>{{CPF_PACIENTE}}</w:t>
+            </w:r>
+          </w:p>
+        </w:tc>
+        <w:tc>
+          <w:tcPr>
+            <w:tcW w:w="696" w:type="dxa"/>
+          </w:tcPr>
+          <w:p>
+            <w:pPr>
+              <w:jc w:val="both"/>
+              <w:rPr>
+                <w:rFonts w:ascii="Times New Roman" w:hAnsi="Times New Roman" w:cs="Times New Roman"/>
+              </w:rPr>
+            </w:pPr>
+            <w:r>
+              <w:rPr>
+                <w:rFonts w:ascii="Times New Roman" w:hAnsi="Times New Roman" w:cs="Times New Roman"/>
+                <w:sz w:val="32"/>
+              </w:rPr>
+              <w:t>RG</w:t>
+            </w:r>
+          </w:p>
+        </w:tc>
+        <w:tc>
+          <w:tcPr>
+            <w:tcW w:w="4443" w:type="dxa"/>
+          </w:tcPr>
+          <w:p>
+            <w:pPr>
+              <w:jc w:val="both"/>
+              <w:rPr>
+                <w:rFonts w:ascii="Times New Roman" w:hAnsi="Times New Roman" w:cs="Times New Roman"/>
+                <w:sz w:val="36"/>
+                <w:szCs w:val="36"/>
+              </w:rPr>
+            </w:pPr>
+            <w:r>
+              <w:rPr>
+                <w:rFonts w:ascii="Times New Roman" w:hAnsi="Times New Roman" w:cs="Times New Roman"/>
+                <w:sz w:val="36"/>
+                <w:szCs w:val="36"/>
+              </w:rPr>
+              <w:t>{{RG_PACIENTE}}</w:t>
+            </w:r>
+          </w:p>
+        </w:tc>
+      </w:tr>
+      <w:tr>
+        <w:trPr>
+          <w:trHeight w:val="274"/>
+        </w:trPr>
+        <w:tc>
+          <w:tcPr>
+            <w:tcW w:w="1849" w:type="dxa"/>
+          </w:tcPr>
+          <w:p>
+            <w:pPr>
+              <w:jc w:val="center"/>
+              <w:rPr>
+                <w:rFonts w:ascii="Times New Roman" w:hAnsi="Times New Roman" w:cs="Times New Roman"/>
                 <w:sz w:val="36"/>
                 <w:szCs w:val="24"/>
               </w:rPr>
@@ -339,47 +301,10 @@
             <w:r>
               <w:rPr>
                 <w:rFonts w:ascii="Times New Roman" w:hAnsi="Times New Roman" w:cs="Times New Roman"/>
-                <w:bCs/>
                 <w:sz w:val="36"/>
-                <w:szCs w:val="28"/>
-              </w:rPr>
-              <w:t>{{</w:t>
-            </w:r>
-            <w:r>
-              <w:rPr>
-                <w:rFonts w:ascii="Times New Roman" w:hAnsi="Times New Roman" w:cs="Times New Roman"/>
-                <w:bCs/>
-                <w:sz w:val="36"/>
-                <w:szCs w:val="28"/>
-              </w:rPr>
-              <w:t>ENDERECO</w:t>
-            </w:r>
-            <w:r>
-              <w:rPr>
-                <w:rFonts w:ascii="Times New Roman" w:hAnsi="Times New Roman" w:cs="Times New Roman"/>
-                <w:bCs/>
-                <w:sz w:val="36"/>
-                <w:szCs w:val="28"/>
-              </w:rPr>
-              <w:t>_</w:t>
-            </w:r>
-            <w:r>
-              <w:rPr>
-                <w:rFonts w:ascii="Times New Roman" w:hAnsi="Times New Roman" w:cs="Times New Roman"/>
-                <w:bCs/>
-                <w:sz w:val="36"/>
-                <w:szCs w:val="28"/>
-              </w:rPr>
-              <w:t>PACIENTE</w:t>
-            </w:r>
-            <w:r>
-              <w:rPr>
-                <w:rFonts w:ascii="Times New Roman" w:hAnsi="Times New Roman" w:cs="Times New Roman"/>
-                <w:bCs/>
-                <w:sz w:val="36"/>
-                <w:szCs w:val="28"/>
-              </w:rPr>
-              <w:t>}}</w:t>
+                <w:szCs w:val="36"/>
+              </w:rPr>
+              <w:t>{{ENDERECO_PACIENTE}}</w:t>
             </w:r>
           </w:p>
         </w:tc>
@@ -871,39 +796,7 @@
                 <w:sz w:val="36"/>
                 <w:szCs w:val="18"/>
               </w:rPr>
-              <w:t>{{</w:t>
-            </w:r>
-            <w:r>
-              <w:rPr>
-                <w:rFonts w:ascii="Times New Roman" w:hAnsi="Times New Roman" w:cs="Times New Roman"/>
-                <w:sz w:val="36"/>
-                <w:szCs w:val="18"/>
-              </w:rPr>
-              <w:t>NOME</w:t>
-            </w:r>
-            <w:r>
-              <w:rPr>
-                <w:rFonts w:ascii="Times New Roman" w:hAnsi="Times New Roman" w:cs="Times New Roman"/>
-                <w:sz w:val="36"/>
-                <w:szCs w:val="18"/>
-              </w:rPr>
-              <w:t>_</w:t>
-            </w:r>
-            <w:r>
-              <w:rPr>
-                <w:rFonts w:ascii="Times New Roman" w:hAnsi="Times New Roman" w:cs="Times New Roman"/>
-                <w:sz w:val="36"/>
-                <w:szCs w:val="18"/>
-              </w:rPr>
-              <w:t>PACIENTE</w:t>
-            </w:r>
-            <w:r>
-              <w:rPr>
-                <w:rFonts w:ascii="Times New Roman" w:hAnsi="Times New Roman" w:cs="Times New Roman"/>
-                <w:sz w:val="36"/>
-                <w:szCs w:val="18"/>
-              </w:rPr>
-              <w:t>}}</w:t>
+              <w:t>{{NOME_PACIENTE}}</w:t>
             </w:r>
           </w:p>
         </w:tc>
@@ -949,47 +842,10 @@
             <w:r>
               <w:rPr>
                 <w:rFonts w:ascii="Times New Roman" w:hAnsi="Times New Roman" w:cs="Times New Roman"/>
-                <w:bCs/>
                 <w:sz w:val="36"/>
-                <w:szCs w:val="28"/>
-              </w:rPr>
-              <w:t>{{</w:t>
-            </w:r>
-            <w:r>
-              <w:rPr>
-                <w:rFonts w:ascii="Times New Roman" w:hAnsi="Times New Roman" w:cs="Times New Roman"/>
-                <w:bCs/>
-                <w:sz w:val="36"/>
-                <w:szCs w:val="28"/>
-              </w:rPr>
-              <w:t>CPF</w:t>
-            </w:r>
-            <w:r>
-              <w:rPr>
-                <w:rFonts w:ascii="Times New Roman" w:hAnsi="Times New Roman" w:cs="Times New Roman"/>
-                <w:bCs/>
-                <w:sz w:val="36"/>
-                <w:szCs w:val="28"/>
-              </w:rPr>
-              <w:t>_</w:t>
-            </w:r>
-            <w:r>
-              <w:rPr>
-                <w:rFonts w:ascii="Times New Roman" w:hAnsi="Times New Roman" w:cs="Times New Roman"/>
-                <w:bCs/>
-                <w:sz w:val="36"/>
-                <w:szCs w:val="28"/>
-              </w:rPr>
-              <w:t>PACIENTE}</w:t>
-            </w:r>
-            <w:r>
-              <w:rPr>
-                <w:rFonts w:ascii="Times New Roman" w:hAnsi="Times New Roman" w:cs="Times New Roman"/>
-                <w:bCs/>
-                <w:sz w:val="36"/>
-                <w:szCs w:val="28"/>
-              </w:rPr>
-              <w:t>}</w:t>
+                <w:szCs w:val="18"/>
+              </w:rPr>
+              <w:t>{{CPF_PACIENTE}}</w:t>
             </w:r>
           </w:p>
         </w:tc>
@@ -1029,47 +885,10 @@
             <w:r>
               <w:rPr>
                 <w:rFonts w:ascii="Times New Roman" w:hAnsi="Times New Roman" w:cs="Times New Roman"/>
-                <w:bCs/>
                 <w:sz w:val="36"/>
-                <w:szCs w:val="28"/>
-              </w:rPr>
-              <w:t>{{</w:t>
-            </w:r>
-            <w:r>
-              <w:rPr>
-                <w:rFonts w:ascii="Times New Roman" w:hAnsi="Times New Roman" w:cs="Times New Roman"/>
-                <w:bCs/>
-                <w:sz w:val="36"/>
-                <w:szCs w:val="28"/>
-              </w:rPr>
-              <w:t>RG</w:t>
-            </w:r>
-            <w:r>
-              <w:rPr>
-                <w:rFonts w:ascii="Times New Roman" w:hAnsi="Times New Roman" w:cs="Times New Roman"/>
-                <w:bCs/>
-                <w:sz w:val="36"/>
-                <w:szCs w:val="28"/>
-              </w:rPr>
-              <w:t>_</w:t>
-            </w:r>
-            <w:r>
-              <w:rPr>
-                <w:rFonts w:ascii="Times New Roman" w:hAnsi="Times New Roman" w:cs="Times New Roman"/>
-                <w:bCs/>
-                <w:sz w:val="36"/>
-                <w:szCs w:val="28"/>
-              </w:rPr>
-              <w:t>PACIENTE</w:t>
-            </w:r>
-            <w:r>
-              <w:rPr>
-                <w:rFonts w:ascii="Times New Roman" w:hAnsi="Times New Roman" w:cs="Times New Roman"/>
-                <w:bCs/>
-                <w:sz w:val="36"/>
-                <w:szCs w:val="28"/>
-              </w:rPr>
-              <w:t>}}</w:t>
+                <w:szCs w:val="36"/>
+              </w:rPr>
+              <w:t>{{RG_PACIENTE}}</w:t>
             </w:r>
           </w:p>
         </w:tc>

--- a/templates/receituario.docx
+++ b/templates/receituario.docx
@@ -27,7 +27,7 @@
                     <pic:cNvPicPr/>
                   </pic:nvPicPr>
                   <pic:blipFill>
-                    <a:blip r:embed="rId6"/>
+                    <a:blip r:embed="rId8"/>
                     <a:stretch>
                       <a:fillRect/>
                     </a:stretch>
@@ -84,7 +84,7 @@
         </w:trPr>
         <w:tc>
           <w:tcPr>
-            <w:tcW w:w="1849" w:type="dxa"/>
+            <w:tcW w:w="2136" w:type="dxa"/>
           </w:tcPr>
           <w:p>
             <w:pPr>
@@ -105,7 +105,7 @@
         </w:tc>
         <w:tc>
           <w:tcPr>
-            <w:tcW w:w="8607" w:type="dxa"/>
+            <w:tcW w:w="8320" w:type="dxa"/>
             <w:gridSpan w:val="3"/>
           </w:tcPr>
           <w:p>
@@ -120,47 +120,10 @@
             <w:r>
               <w:rPr>
                 <w:rFonts w:ascii="Times New Roman" w:hAnsi="Times New Roman" w:cs="Times New Roman"/>
-                <w:bCs/>
                 <w:sz w:val="36"/>
-                <w:szCs w:val="28"/>
-              </w:rPr>
-              <w:t>{{</w:t>
-            </w:r>
-            <w:r>
-              <w:rPr>
-                <w:rFonts w:ascii="Times New Roman" w:hAnsi="Times New Roman" w:cs="Times New Roman"/>
-                <w:bCs/>
-                <w:sz w:val="36"/>
-                <w:szCs w:val="28"/>
-              </w:rPr>
-              <w:t>NOME</w:t>
-            </w:r>
-            <w:r>
-              <w:rPr>
-                <w:rFonts w:ascii="Times New Roman" w:hAnsi="Times New Roman" w:cs="Times New Roman"/>
-                <w:bCs/>
-                <w:sz w:val="36"/>
-                <w:szCs w:val="28"/>
-              </w:rPr>
-              <w:t>_</w:t>
-            </w:r>
-            <w:r>
-              <w:rPr>
-                <w:rFonts w:ascii="Times New Roman" w:hAnsi="Times New Roman" w:cs="Times New Roman"/>
-                <w:bCs/>
-                <w:sz w:val="36"/>
-                <w:szCs w:val="28"/>
-              </w:rPr>
-              <w:t>PACIENTE</w:t>
-            </w:r>
-            <w:r>
-              <w:rPr>
-                <w:rFonts w:ascii="Times New Roman" w:hAnsi="Times New Roman" w:cs="Times New Roman"/>
-                <w:bCs/>
-                <w:sz w:val="36"/>
-                <w:szCs w:val="28"/>
-              </w:rPr>
-              <w:t>}}</w:t>
+                <w:szCs w:val="18"/>
+              </w:rPr>
+              <w:t>{{NOME_PACIENTE}}</w:t>
             </w:r>
           </w:p>
         </w:tc>
@@ -171,7 +134,7 @@
         </w:trPr>
         <w:tc>
           <w:tcPr>
-            <w:tcW w:w="1849" w:type="dxa"/>
+            <w:tcW w:w="2136" w:type="dxa"/>
           </w:tcPr>
           <w:p>
             <w:pPr>
@@ -215,7 +178,7 @@
         </w:tc>
         <w:tc>
           <w:tcPr>
-            <w:tcW w:w="696" w:type="dxa"/>
+            <w:tcW w:w="687" w:type="dxa"/>
           </w:tcPr>
           <w:p>
             <w:pPr>
@@ -235,7 +198,7 @@
         </w:tc>
         <w:tc>
           <w:tcPr>
-            <w:tcW w:w="4443" w:type="dxa"/>
+            <w:tcW w:w="4165" w:type="dxa"/>
           </w:tcPr>
           <w:p>
             <w:pPr>
@@ -263,7 +226,7 @@
         </w:trPr>
         <w:tc>
           <w:tcPr>
-            <w:tcW w:w="1849" w:type="dxa"/>
+            <w:tcW w:w="2136" w:type="dxa"/>
           </w:tcPr>
           <w:p>
             <w:pPr>
@@ -286,7 +249,7 @@
         </w:tc>
         <w:tc>
           <w:tcPr>
-            <w:tcW w:w="8607" w:type="dxa"/>
+            <w:tcW w:w="8320" w:type="dxa"/>
             <w:gridSpan w:val="3"/>
           </w:tcPr>
           <w:p>
@@ -336,13 +299,11 @@
       <w:r>
         <w:rPr>
           <w:rFonts w:ascii="Times New Roman" w:eastAsia="Times New Roman" w:hAnsi="Times New Roman" w:cs="Times New Roman"/>
-          <w:b/>
-          <w:bCs/>
           <w:sz w:val="32"/>
           <w:szCs w:val="32"/>
           <w:lang w:eastAsia="pt-BR"/>
         </w:rPr>
-        <w:t>USO:</w:t>
+        <w:t>USO: {{</w:t>
       </w:r>
       <w:r>
         <w:rPr>
@@ -351,7 +312,7 @@
           <w:szCs w:val="32"/>
           <w:lang w:eastAsia="pt-BR"/>
         </w:rPr>
-        <w:t xml:space="preserve"> {{</w:t>
+        <w:t>LISTA_MEDICAMENTOS</w:t>
       </w:r>
       <w:r>
         <w:rPr>
@@ -360,113 +321,8 @@
           <w:szCs w:val="32"/>
           <w:lang w:eastAsia="pt-BR"/>
         </w:rPr>
-        <w:t>LISTA_MEDICAMENTOS</w:t>
-      </w:r>
-      <w:r>
-        <w:rPr>
-          <w:rFonts w:ascii="Times New Roman" w:eastAsia="Times New Roman" w:hAnsi="Times New Roman" w:cs="Times New Roman"/>
-          <w:sz w:val="32"/>
-          <w:szCs w:val="32"/>
-          <w:lang w:eastAsia="pt-BR"/>
-        </w:rPr>
         <w:t>}}</w:t>
       </w:r>
-    </w:p>
-    <w:p>
-      <w:pPr>
-        <w:jc w:val="both"/>
-        <w:rPr>
-          <w:rFonts w:ascii="Times New Roman" w:hAnsi="Times New Roman" w:cs="Times New Roman"/>
-        </w:rPr>
-      </w:pPr>
-    </w:p>
-    <w:p>
-      <w:pPr>
-        <w:jc w:val="both"/>
-        <w:rPr>
-          <w:rFonts w:ascii="Times New Roman" w:hAnsi="Times New Roman" w:cs="Times New Roman"/>
-        </w:rPr>
-      </w:pPr>
-    </w:p>
-    <w:p>
-      <w:pPr>
-        <w:jc w:val="both"/>
-        <w:rPr>
-          <w:rFonts w:ascii="Times New Roman" w:hAnsi="Times New Roman" w:cs="Times New Roman"/>
-        </w:rPr>
-      </w:pPr>
-    </w:p>
-    <w:p>
-      <w:pPr>
-        <w:jc w:val="both"/>
-        <w:rPr>
-          <w:rFonts w:ascii="Times New Roman" w:hAnsi="Times New Roman" w:cs="Times New Roman"/>
-        </w:rPr>
-      </w:pPr>
-    </w:p>
-    <w:p>
-      <w:pPr>
-        <w:jc w:val="both"/>
-        <w:rPr>
-          <w:rFonts w:ascii="Times New Roman" w:hAnsi="Times New Roman" w:cs="Times New Roman"/>
-        </w:rPr>
-      </w:pPr>
-    </w:p>
-    <w:p>
-      <w:pPr>
-        <w:jc w:val="both"/>
-        <w:rPr>
-          <w:rFonts w:ascii="Times New Roman" w:hAnsi="Times New Roman" w:cs="Times New Roman"/>
-        </w:rPr>
-      </w:pPr>
-    </w:p>
-    <w:p>
-      <w:pPr>
-        <w:jc w:val="both"/>
-        <w:rPr>
-          <w:rFonts w:ascii="Times New Roman" w:hAnsi="Times New Roman" w:cs="Times New Roman"/>
-        </w:rPr>
-      </w:pPr>
-    </w:p>
-    <w:p>
-      <w:pPr>
-        <w:jc w:val="both"/>
-        <w:rPr>
-          <w:rFonts w:ascii="Times New Roman" w:hAnsi="Times New Roman" w:cs="Times New Roman"/>
-        </w:rPr>
-      </w:pPr>
-    </w:p>
-    <w:p>
-      <w:pPr>
-        <w:jc w:val="both"/>
-        <w:rPr>
-          <w:rFonts w:ascii="Times New Roman" w:hAnsi="Times New Roman" w:cs="Times New Roman"/>
-        </w:rPr>
-      </w:pPr>
-    </w:p>
-    <w:p>
-      <w:pPr>
-        <w:jc w:val="both"/>
-        <w:rPr>
-          <w:rFonts w:ascii="Times New Roman" w:hAnsi="Times New Roman" w:cs="Times New Roman"/>
-        </w:rPr>
-      </w:pPr>
-    </w:p>
-    <w:p>
-      <w:pPr>
-        <w:jc w:val="both"/>
-        <w:rPr>
-          <w:rFonts w:ascii="Times New Roman" w:hAnsi="Times New Roman" w:cs="Times New Roman"/>
-        </w:rPr>
-      </w:pPr>
-    </w:p>
-    <w:p>
-      <w:pPr>
-        <w:jc w:val="both"/>
-        <w:rPr>
-          <w:rFonts w:ascii="Times New Roman" w:hAnsi="Times New Roman" w:cs="Times New Roman"/>
-        </w:rPr>
-      </w:pPr>
     </w:p>
     <w:p>
       <w:pPr>
@@ -526,14 +382,6 @@
     </w:p>
     <w:p>
       <w:pPr>
-        <w:jc w:val="both"/>
-        <w:rPr>
-          <w:rFonts w:ascii="Times New Roman" w:hAnsi="Times New Roman" w:cs="Times New Roman"/>
-        </w:rPr>
-      </w:pPr>
-    </w:p>
-    <w:p>
-      <w:pPr>
         <w:rPr>
           <w:rFonts w:ascii="Times New Roman" w:hAnsi="Times New Roman" w:cs="Times New Roman"/>
           <w:bCs/>
@@ -549,121 +397,6 @@
           <w:szCs w:val="28"/>
         </w:rPr>
         <w:t>São Paulo, {{DATA_HOJE}}.</w:t>
-      </w:r>
-    </w:p>
-    <w:p>
-      <w:pPr>
-        <w:spacing w:after="0" w:line="240" w:lineRule="auto"/>
-        <w:jc w:val="center"/>
-        <w:rPr>
-          <w:rFonts w:ascii="Times New Roman" w:hAnsi="Times New Roman" w:cs="Times New Roman"/>
-          <w:b/>
-          <w:sz w:val="36"/>
-        </w:rPr>
-      </w:pPr>
-      <w:r>
-        <w:rPr>
-          <w:rFonts w:ascii="Times New Roman" w:hAnsi="Times New Roman" w:cs="Times New Roman"/>
-          <w:b/>
-          <w:sz w:val="36"/>
-        </w:rPr>
-        <w:t>(13) 9.88039994</w:t>
-      </w:r>
-    </w:p>
-    <w:p>
-      <w:pPr>
-        <w:spacing w:after="0" w:line="240" w:lineRule="auto"/>
-        <w:jc w:val="center"/>
-        <w:rPr>
-          <w:rFonts w:ascii="Times New Roman" w:hAnsi="Times New Roman" w:cs="Times New Roman"/>
-          <w:b/>
-          <w:sz w:val="28"/>
-        </w:rPr>
-      </w:pPr>
-      <w:r>
-        <w:rPr>
-          <w:rFonts w:ascii="Times New Roman" w:hAnsi="Times New Roman" w:cs="Times New Roman"/>
-          <w:b/>
-          <w:sz w:val="28"/>
-        </w:rPr>
-        <w:t>Rua C</w:t>
-      </w:r>
-      <w:r>
-        <w:rPr>
-          <w:rFonts w:ascii="Times New Roman" w:hAnsi="Times New Roman" w:cs="Times New Roman"/>
-          <w:b/>
-          <w:sz w:val="28"/>
-        </w:rPr>
-        <w:t>atinguá, 159 – 5º andar</w:t>
-      </w:r>
-      <w:r>
-        <w:rPr>
-          <w:rFonts w:ascii="Times New Roman" w:hAnsi="Times New Roman" w:cs="Times New Roman"/>
-          <w:b/>
-          <w:sz w:val="28"/>
-        </w:rPr>
-        <w:t xml:space="preserve"> – </w:t>
-      </w:r>
-      <w:r>
-        <w:rPr>
-          <w:rFonts w:ascii="Times New Roman" w:hAnsi="Times New Roman" w:cs="Times New Roman"/>
-          <w:b/>
-          <w:sz w:val="28"/>
-        </w:rPr>
-        <w:t>Sala 503 - Tatuapé</w:t>
-      </w:r>
-      <w:r>
-        <w:rPr>
-          <w:rFonts w:ascii="Times New Roman" w:hAnsi="Times New Roman" w:cs="Times New Roman"/>
-          <w:b/>
-          <w:sz w:val="28"/>
-        </w:rPr>
-        <w:t xml:space="preserve"> – São Paulo</w:t>
-      </w:r>
-    </w:p>
-    <w:p>
-      <w:pPr>
-        <w:spacing w:after="0" w:line="240" w:lineRule="auto"/>
-        <w:jc w:val="center"/>
-        <w:rPr>
-          <w:rFonts w:ascii="Times New Roman" w:hAnsi="Times New Roman" w:cs="Times New Roman"/>
-          <w:b/>
-          <w:sz w:val="28"/>
-        </w:rPr>
-      </w:pPr>
-      <w:r>
-        <w:rPr>
-          <w:rFonts w:ascii="Times New Roman" w:hAnsi="Times New Roman" w:cs="Times New Roman"/>
-          <w:b/>
-          <w:sz w:val="28"/>
-        </w:rPr>
-        <w:t xml:space="preserve">Home </w:t>
-      </w:r>
-      <w:proofErr w:type="spellStart"/>
-      <w:r>
-        <w:rPr>
-          <w:rFonts w:ascii="Times New Roman" w:hAnsi="Times New Roman" w:cs="Times New Roman"/>
-          <w:b/>
-          <w:sz w:val="28"/>
-        </w:rPr>
-        <w:t>page</w:t>
-      </w:r>
-      <w:proofErr w:type="spellEnd"/>
-      <w:r>
-        <w:rPr>
-          <w:rFonts w:ascii="Times New Roman" w:hAnsi="Times New Roman" w:cs="Times New Roman"/>
-          <w:b/>
-          <w:sz w:val="28"/>
-        </w:rPr>
-        <w:t xml:space="preserve">       </w:t>
-      </w:r>
-      <w:r>
-        <w:rPr>
-          <w:rFonts w:ascii="Times New Roman" w:hAnsi="Times New Roman" w:cs="Times New Roman"/>
-          <w:b/>
-          <w:sz w:val="28"/>
-        </w:rPr>
-        <w:t>willhof.blogspot.com</w:t>
       </w:r>
     </w:p>
     <w:p>
@@ -700,7 +433,7 @@
                     <pic:cNvPicPr/>
                   </pic:nvPicPr>
                   <pic:blipFill>
-                    <a:blip r:embed="rId6"/>
+                    <a:blip r:embed="rId8"/>
                     <a:stretch>
                       <a:fillRect/>
                     </a:stretch>
@@ -1165,14 +898,6 @@
     </w:p>
     <w:p>
       <w:pPr>
-        <w:jc w:val="both"/>
-        <w:rPr>
-          <w:rFonts w:ascii="Times New Roman" w:hAnsi="Times New Roman" w:cs="Times New Roman"/>
-        </w:rPr>
-      </w:pPr>
-    </w:p>
-    <w:p>
-      <w:pPr>
         <w:rPr>
           <w:rFonts w:ascii="Times New Roman" w:hAnsi="Times New Roman" w:cs="Times New Roman"/>
           <w:bCs/>
@@ -1190,122 +915,8 @@
         <w:t>São Paulo, {{DATA_HOJE}}.</w:t>
       </w:r>
     </w:p>
-    <w:p>
-      <w:pPr>
-        <w:spacing w:after="0" w:line="240" w:lineRule="auto"/>
-        <w:jc w:val="center"/>
-        <w:rPr>
-          <w:rFonts w:ascii="Times New Roman" w:hAnsi="Times New Roman" w:cs="Times New Roman"/>
-          <w:b/>
-          <w:sz w:val="36"/>
-        </w:rPr>
-      </w:pPr>
-      <w:r>
-        <w:rPr>
-          <w:rFonts w:ascii="Times New Roman" w:hAnsi="Times New Roman" w:cs="Times New Roman"/>
-          <w:b/>
-          <w:sz w:val="36"/>
-        </w:rPr>
-        <w:t>(13) 9.88039994</w:t>
-      </w:r>
-    </w:p>
-    <w:p>
-      <w:pPr>
-        <w:spacing w:after="0" w:line="240" w:lineRule="auto"/>
-        <w:jc w:val="center"/>
-        <w:rPr>
-          <w:rFonts w:ascii="Times New Roman" w:hAnsi="Times New Roman" w:cs="Times New Roman"/>
-          <w:b/>
-          <w:sz w:val="28"/>
-        </w:rPr>
-      </w:pPr>
-      <w:r>
-        <w:rPr>
-          <w:rFonts w:ascii="Times New Roman" w:hAnsi="Times New Roman" w:cs="Times New Roman"/>
-          <w:b/>
-          <w:sz w:val="28"/>
-        </w:rPr>
-        <w:t>Rua C</w:t>
-      </w:r>
-      <w:r>
-        <w:rPr>
-          <w:rFonts w:ascii="Times New Roman" w:hAnsi="Times New Roman" w:cs="Times New Roman"/>
-          <w:b/>
-          <w:sz w:val="28"/>
-        </w:rPr>
-        <w:t>atinguá, 159 – 5º andar</w:t>
-      </w:r>
-      <w:r>
-        <w:rPr>
-          <w:rFonts w:ascii="Times New Roman" w:hAnsi="Times New Roman" w:cs="Times New Roman"/>
-          <w:b/>
-          <w:sz w:val="28"/>
-        </w:rPr>
-        <w:t xml:space="preserve"> – </w:t>
-      </w:r>
-      <w:r>
-        <w:rPr>
-          <w:rFonts w:ascii="Times New Roman" w:hAnsi="Times New Roman" w:cs="Times New Roman"/>
-          <w:b/>
-          <w:sz w:val="28"/>
-        </w:rPr>
-        <w:t>Sala 503 - Tatuapé</w:t>
-      </w:r>
-      <w:r>
-        <w:rPr>
-          <w:rFonts w:ascii="Times New Roman" w:hAnsi="Times New Roman" w:cs="Times New Roman"/>
-          <w:b/>
-          <w:sz w:val="28"/>
-        </w:rPr>
-        <w:t xml:space="preserve"> – São Paulo</w:t>
-      </w:r>
-    </w:p>
-    <w:p>
-      <w:pPr>
-        <w:spacing w:after="0" w:line="240" w:lineRule="auto"/>
-        <w:jc w:val="center"/>
-        <w:rPr>
-          <w:rFonts w:ascii="Times New Roman" w:hAnsi="Times New Roman" w:cs="Times New Roman"/>
-          <w:b/>
-          <w:sz w:val="28"/>
-        </w:rPr>
-      </w:pPr>
-      <w:r>
-        <w:rPr>
-          <w:rFonts w:ascii="Times New Roman" w:hAnsi="Times New Roman" w:cs="Times New Roman"/>
-          <w:b/>
-          <w:sz w:val="28"/>
-        </w:rPr>
-        <w:t xml:space="preserve">Home </w:t>
-      </w:r>
-      <w:proofErr w:type="spellStart"/>
-      <w:r>
-        <w:rPr>
-          <w:rFonts w:ascii="Times New Roman" w:hAnsi="Times New Roman" w:cs="Times New Roman"/>
-          <w:b/>
-          <w:sz w:val="28"/>
-        </w:rPr>
-        <w:t>page</w:t>
-      </w:r>
-      <w:proofErr w:type="spellEnd"/>
-      <w:r>
-        <w:rPr>
-          <w:rFonts w:ascii="Times New Roman" w:hAnsi="Times New Roman" w:cs="Times New Roman"/>
-          <w:b/>
-          <w:sz w:val="28"/>
-        </w:rPr>
-        <w:t xml:space="preserve">       </w:t>
-      </w:r>
-      <w:r>
-        <w:rPr>
-          <w:rFonts w:ascii="Times New Roman" w:hAnsi="Times New Roman" w:cs="Times New Roman"/>
-          <w:b/>
-          <w:sz w:val="28"/>
-        </w:rPr>
-        <w:t>willhof.blogspot.com</w:t>
-      </w:r>
-    </w:p>
     <w:sectPr>
+      <w:footerReference w:type="default" r:id="rId9"/>
       <w:pgSz w:w="11906" w:h="16838" w:code="9"/>
       <w:pgMar w:top="709" w:right="1416" w:bottom="568" w:left="1276" w:header="709" w:footer="709" w:gutter="0"/>
       <w:pgBorders w:offsetFrom="page">
@@ -1319,6 +930,181 @@
     </w:sectPr>
   </w:body>
 </w:document>
+</file>
+
+<file path=word/endnotes.xml><?xml version="1.0" encoding="utf-8"?>
+<w:endnotes xmlns:wpc="http://schemas.microsoft.com/office/word/2010/wordprocessingCanvas" xmlns:cx="http://schemas.microsoft.com/office/drawing/2014/chartex" xmlns:cx1="http://schemas.microsoft.com/office/drawing/2015/9/8/chartex" xmlns:cx2="http://schemas.microsoft.com/office/drawing/2015/10/21/chartex" xmlns:cx3="http://schemas.microsoft.com/office/drawing/2016/5/9/chartex" xmlns:cx4="http://schemas.microsoft.com/office/drawing/2016/5/10/chartex" xmlns:cx5="http://schemas.microsoft.com/office/drawing/2016/5/11/chartex" xmlns:cx6="http://schemas.microsoft.com/office/drawing/2016/5/12/chartex" xmlns:cx7="http://schemas.microsoft.com/office/drawing/2016/5/13/chartex" xmlns:cx8="http://schemas.microsoft.com/office/drawing/2016/5/14/chartex" xmlns:mc="http://schemas.openxmlformats.org/markup-compatibility/2006" xmlns:aink="http://schemas.microsoft.com/office/drawing/2016/ink" xmlns:am3d="http://schemas.microsoft.com/office/drawing/2017/model3d" xmlns:o="urn:schemas-microsoft-com:office:office" xmlns:oel="http://schemas.microsoft.com/office/2019/extlst" xmlns:r="http://schemas.openxmlformats.org/officeDocument/2006/relationships" xmlns:m="http://schemas.openxmlformats.org/officeDocument/2006/math" xmlns:v="urn:schemas-microsoft-com:vml" xmlns:wp14="http://schemas.microsoft.com/office/word/2010/wordprocessingDrawing" xmlns:wp="http://schemas.openxmlformats.org/drawingml/2006/wordprocessingDrawing" xmlns:w10="urn:schemas-microsoft-com:office:word" xmlns:w="http://schemas.openxmlformats.org/wordprocessingml/2006/main" xmlns:w14="http://schemas.microsoft.com/office/word/2010/wordml" xmlns:w15="http://schemas.microsoft.com/office/word/2012/wordml" xmlns:w16cex="http://schemas.microsoft.com/office/word/2018/wordml/cex" xmlns:w16cid="http://schemas.microsoft.com/office/word/2016/wordml/cid" xmlns:w16="http://schemas.microsoft.com/office/word/2018/wordml" xmlns:w16du="http://schemas.microsoft.com/office/word/2023/wordml/word16du" xmlns:w16sdtdh="http://schemas.microsoft.com/office/word/2020/wordml/sdtdatahash" xmlns:w16sdtfl="http://schemas.microsoft.com/office/word/2024/wordml/sdtformatlock" xmlns:w16se="http://schemas.microsoft.com/office/word/2015/wordml/symex" xmlns:wpg="http://schemas.microsoft.com/office/word/2010/wordprocessingGroup" xmlns:wpi="http://schemas.microsoft.com/office/word/2010/wordprocessingInk" xmlns:wne="http://schemas.microsoft.com/office/word/2006/wordml" xmlns:wps="http://schemas.microsoft.com/office/word/2010/wordprocessingShape" mc:Ignorable="w14 w15 w16se w16cid w16 w16cex w16sdtdh w16sdtfl w16du wp14">
+  <w:endnote w:type="separator" w:id="-1">
+    <w:p>
+      <w:pPr>
+        <w:spacing w:after="0" w:line="240" w:lineRule="auto"/>
+      </w:pPr>
+      <w:r>
+        <w:separator/>
+      </w:r>
+    </w:p>
+  </w:endnote>
+  <w:endnote w:type="continuationSeparator" w:id="0">
+    <w:p>
+      <w:pPr>
+        <w:spacing w:after="0" w:line="240" w:lineRule="auto"/>
+      </w:pPr>
+      <w:r>
+        <w:continuationSeparator/>
+      </w:r>
+    </w:p>
+  </w:endnote>
+</w:endnotes>
+</file>
+
+<file path=word/footer1.xml><?xml version="1.0" encoding="utf-8"?>
+<w:ftr xmlns:wpc="http://schemas.microsoft.com/office/word/2010/wordprocessingCanvas" xmlns:cx="http://schemas.microsoft.com/office/drawing/2014/chartex" xmlns:cx1="http://schemas.microsoft.com/office/drawing/2015/9/8/chartex" xmlns:cx2="http://schemas.microsoft.com/office/drawing/2015/10/21/chartex" xmlns:cx3="http://schemas.microsoft.com/office/drawing/2016/5/9/chartex" xmlns:cx4="http://schemas.microsoft.com/office/drawing/2016/5/10/chartex" xmlns:cx5="http://schemas.microsoft.com/office/drawing/2016/5/11/chartex" xmlns:cx6="http://schemas.microsoft.com/office/drawing/2016/5/12/chartex" xmlns:cx7="http://schemas.microsoft.com/office/drawing/2016/5/13/chartex" xmlns:cx8="http://schemas.microsoft.com/office/drawing/2016/5/14/chartex" xmlns:mc="http://schemas.openxmlformats.org/markup-compatibility/2006" xmlns:aink="http://schemas.microsoft.com/office/drawing/2016/ink" xmlns:am3d="http://schemas.microsoft.com/office/drawing/2017/model3d" xmlns:o="urn:schemas-microsoft-com:office:office" xmlns:oel="http://schemas.microsoft.com/office/2019/extlst" xmlns:r="http://schemas.openxmlformats.org/officeDocument/2006/relationships" xmlns:m="http://schemas.openxmlformats.org/officeDocument/2006/math" xmlns:v="urn:schemas-microsoft-com:vml" xmlns:wp14="http://schemas.microsoft.com/office/word/2010/wordprocessingDrawing" xmlns:wp="http://schemas.openxmlformats.org/drawingml/2006/wordprocessingDrawing" xmlns:w10="urn:schemas-microsoft-com:office:word" xmlns:w="http://schemas.openxmlformats.org/wordprocessingml/2006/main" xmlns:w14="http://schemas.microsoft.com/office/word/2010/wordml" xmlns:w15="http://schemas.microsoft.com/office/word/2012/wordml" xmlns:w16cex="http://schemas.microsoft.com/office/word/2018/wordml/cex" xmlns:w16cid="http://schemas.microsoft.com/office/word/2016/wordml/cid" xmlns:w16="http://schemas.microsoft.com/office/word/2018/wordml" xmlns:w16du="http://schemas.microsoft.com/office/word/2023/wordml/word16du" xmlns:w16sdtdh="http://schemas.microsoft.com/office/word/2020/wordml/sdtdatahash" xmlns:w16sdtfl="http://schemas.microsoft.com/office/word/2024/wordml/sdtformatlock" xmlns:w16se="http://schemas.microsoft.com/office/word/2015/wordml/symex" xmlns:wpg="http://schemas.microsoft.com/office/word/2010/wordprocessingGroup" xmlns:wpi="http://schemas.microsoft.com/office/word/2010/wordprocessingInk" xmlns:wne="http://schemas.microsoft.com/office/word/2006/wordml" xmlns:wps="http://schemas.microsoft.com/office/word/2010/wordprocessingShape" mc:Ignorable="w14 w15 w16se w16cid w16 w16cex w16sdtdh w16sdtfl w16du wp14">
+  <w:p>
+    <w:pPr>
+      <w:spacing w:after="0" w:line="240" w:lineRule="auto"/>
+      <w:jc w:val="center"/>
+      <w:rPr>
+        <w:rFonts w:ascii="Times New Roman" w:hAnsi="Times New Roman" w:cs="Times New Roman"/>
+        <w:b/>
+        <w:sz w:val="36"/>
+      </w:rPr>
+    </w:pPr>
+    <w:r>
+      <w:rPr>
+        <w:rFonts w:ascii="Times New Roman" w:hAnsi="Times New Roman" w:cs="Times New Roman"/>
+        <w:b/>
+        <w:sz w:val="36"/>
+      </w:rPr>
+      <w:t>(13) 9.88039994</w:t>
+    </w:r>
+  </w:p>
+  <w:p>
+    <w:pPr>
+      <w:spacing w:after="0" w:line="240" w:lineRule="auto"/>
+      <w:jc w:val="center"/>
+      <w:rPr>
+        <w:rFonts w:ascii="Times New Roman" w:hAnsi="Times New Roman" w:cs="Times New Roman"/>
+        <w:b/>
+        <w:sz w:val="28"/>
+      </w:rPr>
+    </w:pPr>
+    <w:r>
+      <w:rPr>
+        <w:rFonts w:ascii="Times New Roman" w:hAnsi="Times New Roman" w:cs="Times New Roman"/>
+        <w:b/>
+        <w:sz w:val="28"/>
+      </w:rPr>
+      <w:t>Rua C</w:t>
+    </w:r>
+    <w:r>
+      <w:rPr>
+        <w:rFonts w:ascii="Times New Roman" w:hAnsi="Times New Roman" w:cs="Times New Roman"/>
+        <w:b/>
+        <w:sz w:val="28"/>
+      </w:rPr>
+      <w:t>atinguá, 159 – 5º andar</w:t>
+    </w:r>
+    <w:r>
+      <w:rPr>
+        <w:rFonts w:ascii="Times New Roman" w:hAnsi="Times New Roman" w:cs="Times New Roman"/>
+        <w:b/>
+        <w:sz w:val="28"/>
+      </w:rPr>
+      <w:t xml:space="preserve"> – </w:t>
+    </w:r>
+    <w:r>
+      <w:rPr>
+        <w:rFonts w:ascii="Times New Roman" w:hAnsi="Times New Roman" w:cs="Times New Roman"/>
+        <w:b/>
+        <w:sz w:val="28"/>
+      </w:rPr>
+      <w:t>Sala 503 - Tatuapé</w:t>
+    </w:r>
+    <w:r>
+      <w:rPr>
+        <w:rFonts w:ascii="Times New Roman" w:hAnsi="Times New Roman" w:cs="Times New Roman"/>
+        <w:b/>
+        <w:sz w:val="28"/>
+      </w:rPr>
+      <w:t xml:space="preserve"> – São Paulo</w:t>
+    </w:r>
+  </w:p>
+  <w:p>
+    <w:pPr>
+      <w:spacing w:after="0" w:line="240" w:lineRule="auto"/>
+      <w:jc w:val="center"/>
+      <w:rPr>
+        <w:rFonts w:ascii="Times New Roman" w:hAnsi="Times New Roman" w:cs="Times New Roman"/>
+        <w:b/>
+        <w:sz w:val="28"/>
+      </w:rPr>
+    </w:pPr>
+    <w:r>
+      <w:rPr>
+        <w:rFonts w:ascii="Times New Roman" w:hAnsi="Times New Roman" w:cs="Times New Roman"/>
+        <w:b/>
+        <w:sz w:val="28"/>
+      </w:rPr>
+      <w:t xml:space="preserve">Home </w:t>
+    </w:r>
+    <w:proofErr w:type="spellStart"/>
+    <w:r>
+      <w:rPr>
+        <w:rFonts w:ascii="Times New Roman" w:hAnsi="Times New Roman" w:cs="Times New Roman"/>
+        <w:b/>
+        <w:sz w:val="28"/>
+      </w:rPr>
+      <w:t>page</w:t>
+    </w:r>
+    <w:proofErr w:type="spellEnd"/>
+    <w:r>
+      <w:rPr>
+        <w:rFonts w:ascii="Times New Roman" w:hAnsi="Times New Roman" w:cs="Times New Roman"/>
+        <w:b/>
+        <w:sz w:val="28"/>
+      </w:rPr>
+      <w:t xml:space="preserve">       </w:t>
+    </w:r>
+    <w:r>
+      <w:rPr>
+        <w:rFonts w:ascii="Times New Roman" w:hAnsi="Times New Roman" w:cs="Times New Roman"/>
+        <w:b/>
+        <w:sz w:val="28"/>
+      </w:rPr>
+      <w:t>willhof.blogspot.com</w:t>
+    </w:r>
+  </w:p>
+  <w:p>
+    <w:pPr>
+      <w:pStyle w:val="Rodap"/>
+    </w:pPr>
+  </w:p>
+</w:ftr>
+</file>
+
+<file path=word/footnotes.xml><?xml version="1.0" encoding="utf-8"?>
+<w:footnotes xmlns:wpc="http://schemas.microsoft.com/office/word/2010/wordprocessingCanvas" xmlns:cx="http://schemas.microsoft.com/office/drawing/2014/chartex" xmlns:cx1="http://schemas.microsoft.com/office/drawing/2015/9/8/chartex" xmlns:cx2="http://schemas.microsoft.com/office/drawing/2015/10/21/chartex" xmlns:cx3="http://schemas.microsoft.com/office/drawing/2016/5/9/chartex" xmlns:cx4="http://schemas.microsoft.com/office/drawing/2016/5/10/chartex" xmlns:cx5="http://schemas.microsoft.com/office/drawing/2016/5/11/chartex" xmlns:cx6="http://schemas.microsoft.com/office/drawing/2016/5/12/chartex" xmlns:cx7="http://schemas.microsoft.com/office/drawing/2016/5/13/chartex" xmlns:cx8="http://schemas.microsoft.com/office/drawing/2016/5/14/chartex" xmlns:mc="http://schemas.openxmlformats.org/markup-compatibility/2006" xmlns:aink="http://schemas.microsoft.com/office/drawing/2016/ink" xmlns:am3d="http://schemas.microsoft.com/office/drawing/2017/model3d" xmlns:o="urn:schemas-microsoft-com:office:office" xmlns:oel="http://schemas.microsoft.com/office/2019/extlst" xmlns:r="http://schemas.openxmlformats.org/officeDocument/2006/relationships" xmlns:m="http://schemas.openxmlformats.org/officeDocument/2006/math" xmlns:v="urn:schemas-microsoft-com:vml" xmlns:wp14="http://schemas.microsoft.com/office/word/2010/wordprocessingDrawing" xmlns:wp="http://schemas.openxmlformats.org/drawingml/2006/wordprocessingDrawing" xmlns:w10="urn:schemas-microsoft-com:office:word" xmlns:w="http://schemas.openxmlformats.org/wordprocessingml/2006/main" xmlns:w14="http://schemas.microsoft.com/office/word/2010/wordml" xmlns:w15="http://schemas.microsoft.com/office/word/2012/wordml" xmlns:w16cex="http://schemas.microsoft.com/office/word/2018/wordml/cex" xmlns:w16cid="http://schemas.microsoft.com/office/word/2016/wordml/cid" xmlns:w16="http://schemas.microsoft.com/office/word/2018/wordml" xmlns:w16du="http://schemas.microsoft.com/office/word/2023/wordml/word16du" xmlns:w16sdtdh="http://schemas.microsoft.com/office/word/2020/wordml/sdtdatahash" xmlns:w16sdtfl="http://schemas.microsoft.com/office/word/2024/wordml/sdtformatlock" xmlns:w16se="http://schemas.microsoft.com/office/word/2015/wordml/symex" xmlns:wpg="http://schemas.microsoft.com/office/word/2010/wordprocessingGroup" xmlns:wpi="http://schemas.microsoft.com/office/word/2010/wordprocessingInk" xmlns:wne="http://schemas.microsoft.com/office/word/2006/wordml" xmlns:wps="http://schemas.microsoft.com/office/word/2010/wordprocessingShape" mc:Ignorable="w14 w15 w16se w16cid w16 w16cex w16sdtdh w16sdtfl w16du wp14">
+  <w:footnote w:type="separator" w:id="-1">
+    <w:p>
+      <w:pPr>
+        <w:spacing w:after="0" w:line="240" w:lineRule="auto"/>
+      </w:pPr>
+      <w:r>
+        <w:separator/>
+      </w:r>
+    </w:p>
+  </w:footnote>
+  <w:footnote w:type="continuationSeparator" w:id="0">
+    <w:p>
+      <w:pPr>
+        <w:spacing w:after="0" w:line="240" w:lineRule="auto"/>
+      </w:pPr>
+      <w:r>
+        <w:continuationSeparator/>
+      </w:r>
+    </w:p>
+  </w:footnote>
+</w:footnotes>
 </file>
 
 <file path=word/numbering.xml><?xml version="1.0" encoding="utf-8"?>
@@ -1929,6 +1715,50 @@
       <w:contextualSpacing/>
     </w:pPr>
   </w:style>
+  <w:style w:type="paragraph" w:styleId="Cabealho">
+    <w:name w:val="header"/>
+    <w:basedOn w:val="Normal"/>
+    <w:link w:val="CabealhoChar"/>
+    <w:uiPriority w:val="99"/>
+    <w:unhideWhenUsed/>
+    <w:rsid w:val="00AD3D60"/>
+    <w:pPr>
+      <w:tabs>
+        <w:tab w:val="center" w:pos="4252"/>
+        <w:tab w:val="right" w:pos="8504"/>
+      </w:tabs>
+      <w:spacing w:after="0" w:line="240" w:lineRule="auto"/>
+    </w:pPr>
+  </w:style>
+  <w:style w:type="character" w:customStyle="1" w:styleId="CabealhoChar">
+    <w:name w:val="Cabeçalho Char"/>
+    <w:basedOn w:val="Fontepargpadro"/>
+    <w:link w:val="Cabealho"/>
+    <w:uiPriority w:val="99"/>
+    <w:rsid w:val="00AD3D60"/>
+  </w:style>
+  <w:style w:type="paragraph" w:styleId="Rodap">
+    <w:name w:val="footer"/>
+    <w:basedOn w:val="Normal"/>
+    <w:link w:val="RodapChar"/>
+    <w:uiPriority w:val="99"/>
+    <w:unhideWhenUsed/>
+    <w:rsid w:val="00AD3D60"/>
+    <w:pPr>
+      <w:tabs>
+        <w:tab w:val="center" w:pos="4252"/>
+        <w:tab w:val="right" w:pos="8504"/>
+      </w:tabs>
+      <w:spacing w:after="0" w:line="240" w:lineRule="auto"/>
+    </w:pPr>
+  </w:style>
+  <w:style w:type="character" w:customStyle="1" w:styleId="RodapChar">
+    <w:name w:val="Rodapé Char"/>
+    <w:basedOn w:val="Fontepargpadro"/>
+    <w:link w:val="Rodap"/>
+    <w:uiPriority w:val="99"/>
+    <w:rsid w:val="00AD3D60"/>
+  </w:style>
 </w:styles>
 </file>
 

--- a/templates/receituario.docx
+++ b/templates/receituario.docx
@@ -288,38 +288,65 @@
     </w:p>
     <w:p>
       <w:pPr>
-        <w:spacing w:before="100" w:beforeAutospacing="1" w:after="100" w:afterAutospacing="1" w:line="240" w:lineRule="auto"/>
-        <w:rPr>
-          <w:rFonts w:ascii="Times New Roman" w:eastAsia="Times New Roman" w:hAnsi="Times New Roman" w:cs="Times New Roman"/>
-          <w:sz w:val="32"/>
-          <w:szCs w:val="32"/>
-          <w:lang w:eastAsia="pt-BR"/>
-        </w:rPr>
-      </w:pPr>
-      <w:r>
-        <w:rPr>
-          <w:rFonts w:ascii="Times New Roman" w:eastAsia="Times New Roman" w:hAnsi="Times New Roman" w:cs="Times New Roman"/>
-          <w:sz w:val="32"/>
-          <w:szCs w:val="32"/>
-          <w:lang w:eastAsia="pt-BR"/>
-        </w:rPr>
-        <w:t>USO: {{</w:t>
-      </w:r>
-      <w:r>
-        <w:rPr>
-          <w:rFonts w:ascii="Times New Roman" w:eastAsia="Times New Roman" w:hAnsi="Times New Roman" w:cs="Times New Roman"/>
-          <w:sz w:val="32"/>
-          <w:szCs w:val="32"/>
-          <w:lang w:eastAsia="pt-BR"/>
-        </w:rPr>
-        <w:t>LISTA_MEDICAMENTOS</w:t>
-      </w:r>
-      <w:r>
-        <w:rPr>
-          <w:rFonts w:ascii="Times New Roman" w:eastAsia="Times New Roman" w:hAnsi="Times New Roman" w:cs="Times New Roman"/>
-          <w:sz w:val="32"/>
-          <w:szCs w:val="32"/>
-          <w:lang w:eastAsia="pt-BR"/>
+        <w:jc w:val="both"/>
+        <w:rPr>
+          <w:rFonts w:ascii="Times New Roman" w:hAnsi="Times New Roman" w:cs="Times New Roman"/>
+          <w:bCs/>
+          <w:sz w:val="36"/>
+          <w:szCs w:val="28"/>
+        </w:rPr>
+      </w:pPr>
+      <w:r>
+        <w:rPr>
+          <w:rFonts w:ascii="Times New Roman" w:hAnsi="Times New Roman" w:cs="Times New Roman"/>
+          <w:bCs/>
+          <w:sz w:val="36"/>
+          <w:szCs w:val="28"/>
+        </w:rPr>
+        <w:t xml:space="preserve">USO: </w:t>
+      </w:r>
+      <w:r>
+        <w:rPr>
+          <w:rFonts w:ascii="Times New Roman" w:hAnsi="Times New Roman" w:cs="Times New Roman"/>
+          <w:bCs/>
+          <w:sz w:val="36"/>
+          <w:szCs w:val="28"/>
+        </w:rPr>
+        <w:t>{{</w:t>
+      </w:r>
+      <w:r>
+        <w:rPr>
+          <w:rFonts w:ascii="Times New Roman" w:hAnsi="Times New Roman" w:cs="Times New Roman"/>
+          <w:bCs/>
+          <w:sz w:val="36"/>
+          <w:szCs w:val="28"/>
+        </w:rPr>
+        <w:t>LISTA</w:t>
+      </w:r>
+      <w:r>
+        <w:rPr>
+          <w:rFonts w:ascii="Times New Roman" w:hAnsi="Times New Roman" w:cs="Times New Roman"/>
+          <w:bCs/>
+          <w:sz w:val="36"/>
+          <w:szCs w:val="28"/>
+        </w:rPr>
+        <w:t>_</w:t>
+      </w:r>
+      <w:r>
+        <w:rPr>
+          <w:rFonts w:ascii="Times New Roman" w:hAnsi="Times New Roman" w:cs="Times New Roman"/>
+          <w:bCs/>
+          <w:sz w:val="36"/>
+          <w:szCs w:val="28"/>
+        </w:rPr>
+        <w:t>MEDICAMENTOS</w:t>
+      </w:r>
+      <w:r>
+        <w:rPr>
+          <w:rFonts w:ascii="Times New Roman" w:hAnsi="Times New Roman" w:cs="Times New Roman"/>
+          <w:bCs/>
+          <w:sz w:val="36"/>
+          <w:szCs w:val="28"/>
         </w:rPr>
         <w:t>}}</w:t>
       </w:r>

--- a/templates/receituario.docx
+++ b/templates/receituario.docx
@@ -275,19 +275,6 @@
     </w:tbl>
     <w:p>
       <w:pPr>
-        <w:spacing w:before="100" w:beforeAutospacing="1" w:after="100" w:afterAutospacing="1" w:line="240" w:lineRule="auto"/>
-        <w:rPr>
-          <w:rFonts w:ascii="Times New Roman" w:eastAsia="Times New Roman" w:hAnsi="Times New Roman" w:cs="Times New Roman"/>
-          <w:b/>
-          <w:bCs/>
-          <w:sz w:val="32"/>
-          <w:szCs w:val="32"/>
-          <w:lang w:eastAsia="pt-BR"/>
-        </w:rPr>
-      </w:pPr>
-    </w:p>
-    <w:p>
-      <w:pPr>
         <w:jc w:val="both"/>
         <w:rPr>
           <w:rFonts w:ascii="Times New Roman" w:hAnsi="Times New Roman" w:cs="Times New Roman"/>
@@ -296,15 +283,17 @@
           <w:szCs w:val="28"/>
         </w:rPr>
       </w:pPr>
-      <w:r>
+    </w:p>
+    <w:p>
+      <w:pPr>
+        <w:jc w:val="both"/>
         <w:rPr>
           <w:rFonts w:ascii="Times New Roman" w:hAnsi="Times New Roman" w:cs="Times New Roman"/>
           <w:bCs/>
           <w:sz w:val="36"/>
           <w:szCs w:val="28"/>
         </w:rPr>
-        <w:t xml:space="preserve">USO: </w:t>
-      </w:r>
+      </w:pPr>
       <w:r>
         <w:rPr>
           <w:rFonts w:ascii="Times New Roman" w:hAnsi="Times New Roman" w:cs="Times New Roman"/>
@@ -312,7 +301,7 @@
           <w:sz w:val="36"/>
           <w:szCs w:val="28"/>
         </w:rPr>
-        <w:t>{{</w:t>
+        <w:t xml:space="preserve">USO: </w:t>
       </w:r>
       <w:r>
         <w:rPr>
@@ -321,7 +310,7 @@
           <w:sz w:val="36"/>
           <w:szCs w:val="28"/>
         </w:rPr>
-        <w:t>LISTA</w:t>
+        <w:t>{{</w:t>
       </w:r>
       <w:r>
         <w:rPr>
@@ -330,7 +319,7 @@
           <w:sz w:val="36"/>
           <w:szCs w:val="28"/>
         </w:rPr>
-        <w:t>_</w:t>
+        <w:t>LISTA</w:t>
       </w:r>
       <w:r>
         <w:rPr>
@@ -339,7 +328,7 @@
           <w:sz w:val="36"/>
           <w:szCs w:val="28"/>
         </w:rPr>
-        <w:t>MEDICAMENTOS</w:t>
+        <w:t>_</w:t>
       </w:r>
       <w:r>
         <w:rPr>
@@ -348,6 +337,15 @@
           <w:sz w:val="36"/>
           <w:szCs w:val="28"/>
         </w:rPr>
+        <w:t>MEDICAMENTOS</w:t>
+      </w:r>
+      <w:r>
+        <w:rPr>
+          <w:rFonts w:ascii="Times New Roman" w:hAnsi="Times New Roman" w:cs="Times New Roman"/>
+          <w:bCs/>
+          <w:sz w:val="36"/>
+          <w:szCs w:val="28"/>
+        </w:rPr>
         <w:t>}}</w:t>
       </w:r>
     </w:p>
@@ -356,14 +354,9 @@
         <w:jc w:val="both"/>
         <w:rPr>
           <w:rFonts w:ascii="Times New Roman" w:hAnsi="Times New Roman" w:cs="Times New Roman"/>
-        </w:rPr>
-      </w:pPr>
-    </w:p>
-    <w:p>
-      <w:pPr>
-        <w:jc w:val="both"/>
-        <w:rPr>
-          <w:rFonts w:ascii="Times New Roman" w:hAnsi="Times New Roman" w:cs="Times New Roman"/>
+          <w:bCs/>
+          <w:sz w:val="36"/>
+          <w:szCs w:val="28"/>
         </w:rPr>
       </w:pPr>
     </w:p>
@@ -736,23 +729,7 @@
           <w:rFonts w:ascii="Times New Roman" w:hAnsi="Times New Roman" w:cs="Times New Roman"/>
           <w:sz w:val="32"/>
         </w:rPr>
-        <w:t>Ácido Glicólico 10% (</w:t>
-      </w:r>
-      <w:proofErr w:type="spellStart"/>
-      <w:r>
-        <w:rPr>
-          <w:rFonts w:ascii="Times New Roman" w:hAnsi="Times New Roman" w:cs="Times New Roman"/>
-          <w:sz w:val="32"/>
-        </w:rPr>
-        <w:t>Ph</w:t>
-      </w:r>
-      <w:proofErr w:type="spellEnd"/>
-      <w:r>
-        <w:rPr>
-          <w:rFonts w:ascii="Times New Roman" w:hAnsi="Times New Roman" w:cs="Times New Roman"/>
-          <w:sz w:val="32"/>
-        </w:rPr>
-        <w:t xml:space="preserve"> 3,5)</w:t>
+        <w:t>Ácido Glicólico 10% (Ph 3,5)</w:t>
       </w:r>
       <w:r>
         <w:rPr>
@@ -1072,25 +1049,7 @@
         <w:b/>
         <w:sz w:val="28"/>
       </w:rPr>
-      <w:t xml:space="preserve">Home </w:t>
-    </w:r>
-    <w:proofErr w:type="spellStart"/>
-    <w:r>
-      <w:rPr>
-        <w:rFonts w:ascii="Times New Roman" w:hAnsi="Times New Roman" w:cs="Times New Roman"/>
-        <w:b/>
-        <w:sz w:val="28"/>
-      </w:rPr>
-      <w:t>page</w:t>
-    </w:r>
-    <w:proofErr w:type="spellEnd"/>
-    <w:r>
-      <w:rPr>
-        <w:rFonts w:ascii="Times New Roman" w:hAnsi="Times New Roman" w:cs="Times New Roman"/>
-        <w:b/>
-        <w:sz w:val="28"/>
-      </w:rPr>
-      <w:t xml:space="preserve">       </w:t>
+      <w:t xml:space="preserve">Home page       </w:t>
     </w:r>
     <w:r>
       <w:rPr>

--- a/templates/receituario.docx
+++ b/templates/receituario.docx
@@ -301,17 +301,19 @@
           <w:sz w:val="36"/>
           <w:szCs w:val="28"/>
         </w:rPr>
-        <w:t xml:space="preserve">USO: </w:t>
-      </w:r>
-      <w:r>
+        <w:t>USO:</w:t>
+      </w:r>
+    </w:p>
+    <w:p>
+      <w:pPr>
+        <w:jc w:val="both"/>
         <w:rPr>
           <w:rFonts w:ascii="Times New Roman" w:hAnsi="Times New Roman" w:cs="Times New Roman"/>
           <w:bCs/>
           <w:sz w:val="36"/>
           <w:szCs w:val="28"/>
         </w:rPr>
-        <w:t>{{</w:t>
-      </w:r>
+      </w:pPr>
       <w:r>
         <w:rPr>
           <w:rFonts w:ascii="Times New Roman" w:hAnsi="Times New Roman" w:cs="Times New Roman"/>
@@ -319,46 +321,8 @@
           <w:sz w:val="36"/>
           <w:szCs w:val="28"/>
         </w:rPr>
-        <w:t>LISTA</w:t>
-      </w:r>
-      <w:r>
-        <w:rPr>
-          <w:rFonts w:ascii="Times New Roman" w:hAnsi="Times New Roman" w:cs="Times New Roman"/>
-          <w:bCs/>
-          <w:sz w:val="36"/>
-          <w:szCs w:val="28"/>
-        </w:rPr>
-        <w:t>_</w:t>
-      </w:r>
-      <w:r>
-        <w:rPr>
-          <w:rFonts w:ascii="Times New Roman" w:hAnsi="Times New Roman" w:cs="Times New Roman"/>
-          <w:bCs/>
-          <w:sz w:val="36"/>
-          <w:szCs w:val="28"/>
-        </w:rPr>
-        <w:t>MEDICAMENTOS</w:t>
-      </w:r>
-      <w:r>
-        <w:rPr>
-          <w:rFonts w:ascii="Times New Roman" w:hAnsi="Times New Roman" w:cs="Times New Roman"/>
-          <w:bCs/>
-          <w:sz w:val="36"/>
-          <w:szCs w:val="28"/>
-        </w:rPr>
-        <w:t>}}</w:t>
-      </w:r>
-    </w:p>
-    <w:p>
-      <w:pPr>
-        <w:jc w:val="both"/>
-        <w:rPr>
-          <w:rFonts w:ascii="Times New Roman" w:hAnsi="Times New Roman" w:cs="Times New Roman"/>
-          <w:bCs/>
-          <w:sz w:val="36"/>
-          <w:szCs w:val="28"/>
-        </w:rPr>
-      </w:pPr>
+        <w:t>{{LISTA_MEDICAMENTOS}}</w:t>
+      </w:r>
     </w:p>
     <w:p>
       <w:pPr>
@@ -729,7 +693,23 @@
           <w:rFonts w:ascii="Times New Roman" w:hAnsi="Times New Roman" w:cs="Times New Roman"/>
           <w:sz w:val="32"/>
         </w:rPr>
-        <w:t>Ácido Glicólico 10% (Ph 3,5)</w:t>
+        <w:t>Ácido Glicólico 10% (</w:t>
+      </w:r>
+      <w:proofErr w:type="spellStart"/>
+      <w:r>
+        <w:rPr>
+          <w:rFonts w:ascii="Times New Roman" w:hAnsi="Times New Roman" w:cs="Times New Roman"/>
+          <w:sz w:val="32"/>
+        </w:rPr>
+        <w:t>Ph</w:t>
+      </w:r>
+      <w:proofErr w:type="spellEnd"/>
+      <w:r>
+        <w:rPr>
+          <w:rFonts w:ascii="Times New Roman" w:hAnsi="Times New Roman" w:cs="Times New Roman"/>
+          <w:sz w:val="32"/>
+        </w:rPr>
+        <w:t xml:space="preserve"> 3,5)</w:t>
       </w:r>
       <w:r>
         <w:rPr>
@@ -1049,7 +1029,25 @@
         <w:b/>
         <w:sz w:val="28"/>
       </w:rPr>
-      <w:t xml:space="preserve">Home page       </w:t>
+      <w:t xml:space="preserve">Home </w:t>
+    </w:r>
+    <w:proofErr w:type="spellStart"/>
+    <w:r>
+      <w:rPr>
+        <w:rFonts w:ascii="Times New Roman" w:hAnsi="Times New Roman" w:cs="Times New Roman"/>
+        <w:b/>
+        <w:sz w:val="28"/>
+      </w:rPr>
+      <w:t>page</w:t>
+    </w:r>
+    <w:proofErr w:type="spellEnd"/>
+    <w:r>
+      <w:rPr>
+        <w:rFonts w:ascii="Times New Roman" w:hAnsi="Times New Roman" w:cs="Times New Roman"/>
+        <w:b/>
+        <w:sz w:val="28"/>
+      </w:rPr>
+      <w:t xml:space="preserve">       </w:t>
     </w:r>
     <w:r>
       <w:rPr>
